--- a/INT333 PROJECT.docx
+++ b/INT333 PROJECT.docx
@@ -1476,7 +1476,7 @@
           </mc:Choice>
           <mc:Fallback>
             <w:pict>
-              <v:roundrect w14:anchorId="644F2D04" id="Rectangle: Rounded Corners 1" o:spid="_x0000_s1026" style="position:absolute;margin-left:50.5pt;margin-top:446.9pt;width:220.1pt;height:45.5pt;z-index:251668480;visibility:visible;mso-wrap-style:square;mso-wrap-distance-left:9pt;mso-wrap-distance-top:0;mso-wrap-distance-right:9pt;mso-wrap-distance-bottom:0;mso-position-horizontal:absolute;mso-position-horizontal-relative:text;mso-position-vertical:absolute;mso-position-vertical-relative:text;v-text-anchor:middle" arcsize="10923f" o:gfxdata="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" filled="f" strokecolor="red" strokeweight="2.25pt">
+              <v:roundrect w14:anchorId="3C52E418" id="Rectangle: Rounded Corners 1" o:spid="_x0000_s1026" style="position:absolute;margin-left:50.5pt;margin-top:446.9pt;width:220.1pt;height:45.5pt;z-index:251668480;visibility:visible;mso-wrap-style:square;mso-wrap-distance-left:9pt;mso-wrap-distance-top:0;mso-wrap-distance-right:9pt;mso-wrap-distance-bottom:0;mso-position-horizontal:absolute;mso-position-horizontal-relative:text;mso-position-vertical:absolute;mso-position-vertical-relative:text;v-text-anchor:middle" arcsize="10923f" o:gfxdata="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" filled="f" strokecolor="red" strokeweight="2.25pt">
                 <v:stroke joinstyle="miter"/>
               </v:roundrect>
             </w:pict>
@@ -1634,120 +1634,1901 @@
         </w:numPr>
       </w:pPr>
       <w:r>
-        <w:t>nano deploymtn.yaml</w:t>
-      </w:r>
-    </w:p>
-    <w:p>
-      <w:pPr>
-        <w:pStyle w:val="ListParagraph"/>
-        <w:ind w:left="1080"/>
+        <w:t>nano deploymn</w:t>
+      </w:r>
+      <w:r>
+        <w:t>t</w:t>
+      </w:r>
+      <w:r>
+        <w:t>.yaml</w:t>
+      </w:r>
+    </w:p>
+    <w:p>
+      <w:pPr>
+        <w:ind w:left="720"/>
+      </w:pPr>
+      <w:r>
+        <w:rPr>
+          <w:noProof/>
+        </w:rPr>
+        <w:lastRenderedPageBreak/>
+        <mc:AlternateContent>
+          <mc:Choice Requires="wps">
+            <w:drawing>
+              <wp:anchor distT="45720" distB="45720" distL="114300" distR="114300" simplePos="0" relativeHeight="251670528" behindDoc="0" locked="0" layoutInCell="1" allowOverlap="1">
+                <wp:simplePos x="0" y="0"/>
+                <wp:positionH relativeFrom="column">
+                  <wp:posOffset>1556385</wp:posOffset>
+                </wp:positionH>
+                <wp:positionV relativeFrom="paragraph">
+                  <wp:posOffset>0</wp:posOffset>
+                </wp:positionV>
+                <wp:extent cx="3289300" cy="10314305"/>
+                <wp:effectExtent l="0" t="0" r="25400" b="22225"/>
+                <wp:wrapSquare wrapText="bothSides"/>
+                <wp:docPr id="1273008996" name="Text Box 2"/>
+                <wp:cNvGraphicFramePr>
+                  <a:graphicFrameLocks xmlns:a="http://schemas.openxmlformats.org/drawingml/2006/main"/>
+                </wp:cNvGraphicFramePr>
+                <a:graphic xmlns:a="http://schemas.openxmlformats.org/drawingml/2006/main">
+                  <a:graphicData uri="http://schemas.microsoft.com/office/word/2010/wordprocessingShape">
+                    <wps:wsp>
+                      <wps:cNvSpPr txBox="1">
+                        <a:spLocks noChangeArrowheads="1"/>
+                      </wps:cNvSpPr>
+                      <wps:spPr bwMode="auto">
+                        <a:xfrm>
+                          <a:off x="0" y="0"/>
+                          <a:ext cx="3289300" cy="10314305"/>
+                        </a:xfrm>
+                        <a:prstGeom prst="rect">
+                          <a:avLst/>
+                        </a:prstGeom>
+                        <a:solidFill>
+                          <a:srgbClr val="FFFFFF"/>
+                        </a:solidFill>
+                        <a:ln w="9525">
+                          <a:solidFill>
+                            <a:srgbClr val="000000"/>
+                          </a:solidFill>
+                          <a:miter lim="800000"/>
+                          <a:headEnd/>
+                          <a:tailEnd/>
+                        </a:ln>
+                      </wps:spPr>
+                      <wps:txbx>
+                        <w:txbxContent>
+                          <w:p>
+                            <w:pPr>
+                              <w:spacing w:line="240" w:lineRule="auto"/>
+                            </w:pPr>
+                            <w:r>
+                              <w:t>- name: Build &amp; deploy docker container</w:t>
+                            </w:r>
+                          </w:p>
+                          <w:p>
+                            <w:pPr>
+                              <w:spacing w:line="240" w:lineRule="auto"/>
+                            </w:pPr>
+                            <w:r>
+                              <w:t xml:space="preserve">  hosts: dockerservers</w:t>
+                            </w:r>
+                          </w:p>
+                          <w:p>
+                            <w:pPr>
+                              <w:spacing w:line="240" w:lineRule="auto"/>
+                            </w:pPr>
+                            <w:r>
+                              <w:t xml:space="preserve">  gather_facts: false</w:t>
+                            </w:r>
+                          </w:p>
+                          <w:p>
+                            <w:pPr>
+                              <w:spacing w:line="240" w:lineRule="auto"/>
+                            </w:pPr>
+                            <w:r>
+                              <w:t xml:space="preserve">  remote_user: root</w:t>
+                            </w:r>
+                          </w:p>
+                          <w:p>
+                            <w:pPr>
+                              <w:spacing w:line="240" w:lineRule="auto"/>
+                            </w:pPr>
+                            <w:r>
+                              <w:t xml:space="preserve">  tasks:</w:t>
+                            </w:r>
+                          </w:p>
+                          <w:p>
+                            <w:pPr>
+                              <w:spacing w:line="240" w:lineRule="auto"/>
+                            </w:pPr>
+                            <w:r>
+                              <w:t xml:space="preserve">    - name: Stopping the container</w:t>
+                            </w:r>
+                          </w:p>
+                          <w:p>
+                            <w:pPr>
+                              <w:spacing w:line="240" w:lineRule="auto"/>
+                            </w:pPr>
+                            <w:r>
+                              <w:t xml:space="preserve">      docker_container:</w:t>
+                            </w:r>
+                          </w:p>
+                          <w:p>
+                            <w:pPr>
+                              <w:spacing w:line="240" w:lineRule="auto"/>
+                            </w:pPr>
+                            <w:r>
+                              <w:t xml:space="preserve">        name: mico-container</w:t>
+                            </w:r>
+                          </w:p>
+                          <w:p>
+                            <w:pPr>
+                              <w:spacing w:line="240" w:lineRule="auto"/>
+                            </w:pPr>
+                            <w:r>
+                              <w:t xml:space="preserve">        image: mico:latest</w:t>
+                            </w:r>
+                          </w:p>
+                          <w:p>
+                            <w:pPr>
+                              <w:spacing w:line="240" w:lineRule="auto"/>
+                            </w:pPr>
+                            <w:r>
+                              <w:t xml:space="preserve">        state: stopped</w:t>
+                            </w:r>
+                          </w:p>
+                          <w:p>
+                            <w:pPr>
+                              <w:spacing w:line="240" w:lineRule="auto"/>
+                            </w:pPr>
+                          </w:p>
+                          <w:p>
+                            <w:pPr>
+                              <w:spacing w:line="240" w:lineRule="auto"/>
+                            </w:pPr>
+                            <w:r>
+                              <w:t xml:space="preserve">    - name: Removing the container</w:t>
+                            </w:r>
+                          </w:p>
+                          <w:p>
+                            <w:pPr>
+                              <w:spacing w:line="240" w:lineRule="auto"/>
+                            </w:pPr>
+                            <w:r>
+                              <w:t xml:space="preserve">      docker_container:</w:t>
+                            </w:r>
+                          </w:p>
+                          <w:p>
+                            <w:pPr>
+                              <w:spacing w:line="240" w:lineRule="auto"/>
+                            </w:pPr>
+                            <w:r>
+                              <w:t xml:space="preserve">        name: mico-container</w:t>
+                            </w:r>
+                          </w:p>
+                          <w:p>
+                            <w:pPr>
+                              <w:spacing w:line="240" w:lineRule="auto"/>
+                            </w:pPr>
+                            <w:r>
+                              <w:t xml:space="preserve">        image: mico:latest</w:t>
+                            </w:r>
+                          </w:p>
+                          <w:p>
+                            <w:pPr>
+                              <w:spacing w:line="240" w:lineRule="auto"/>
+                            </w:pPr>
+                            <w:r>
+                              <w:t xml:space="preserve">        state: absent</w:t>
+                            </w:r>
+                          </w:p>
+                          <w:p>
+                            <w:pPr>
+                              <w:spacing w:line="240" w:lineRule="auto"/>
+                            </w:pPr>
+                          </w:p>
+                          <w:p>
+                            <w:pPr>
+                              <w:spacing w:line="240" w:lineRule="auto"/>
+                            </w:pPr>
+                            <w:r>
+                              <w:t xml:space="preserve">    - name: Removing Docker Image</w:t>
+                            </w:r>
+                          </w:p>
+                          <w:p>
+                            <w:pPr>
+                              <w:spacing w:line="240" w:lineRule="auto"/>
+                            </w:pPr>
+                            <w:r>
+                              <w:t xml:space="preserve">      docker_image:</w:t>
+                            </w:r>
+                          </w:p>
+                          <w:p>
+                            <w:pPr>
+                              <w:spacing w:line="240" w:lineRule="auto"/>
+                            </w:pPr>
+                            <w:r>
+                              <w:t xml:space="preserve">        name: mico:latest</w:t>
+                            </w:r>
+                          </w:p>
+                          <w:p>
+                            <w:pPr>
+                              <w:spacing w:line="240" w:lineRule="auto"/>
+                            </w:pPr>
+                            <w:r>
+                              <w:t xml:space="preserve">        state: absent</w:t>
+                            </w:r>
+                          </w:p>
+                          <w:p>
+                            <w:pPr>
+                              <w:spacing w:line="240" w:lineRule="auto"/>
+                            </w:pPr>
+                          </w:p>
+                          <w:p>
+                            <w:pPr>
+                              <w:spacing w:line="240" w:lineRule="auto"/>
+                            </w:pPr>
+                            <w:r>
+                              <w:t xml:space="preserve">    - name: Building Docker Image</w:t>
+                            </w:r>
+                          </w:p>
+                          <w:p>
+                            <w:pPr>
+                              <w:spacing w:line="240" w:lineRule="auto"/>
+                            </w:pPr>
+                            <w:r>
+                              <w:t xml:space="preserve">      docker_image:</w:t>
+                            </w:r>
+                          </w:p>
+                          <w:p>
+                            <w:pPr>
+                              <w:spacing w:line="240" w:lineRule="auto"/>
+                            </w:pPr>
+                            <w:r>
+                              <w:t xml:space="preserve">        name: mico:latest</w:t>
+                            </w:r>
+                          </w:p>
+                          <w:p>
+                            <w:pPr>
+                              <w:spacing w:line="240" w:lineRule="auto"/>
+                            </w:pPr>
+                            <w:r>
+                              <w:t xml:space="preserve">        source: build</w:t>
+                            </w:r>
+                          </w:p>
+                          <w:p>
+                            <w:pPr>
+                              <w:spacing w:line="240" w:lineRule="auto"/>
+                            </w:pPr>
+                            <w:r>
+                              <w:t xml:space="preserve">        build:</w:t>
+                            </w:r>
+                          </w:p>
+                          <w:p>
+                            <w:pPr>
+                              <w:spacing w:line="240" w:lineRule="auto"/>
+                            </w:pPr>
+                            <w:r>
+                              <w:t xml:space="preserve">          path: ~/project/</w:t>
+                            </w:r>
+                          </w:p>
+                          <w:p>
+                            <w:pPr>
+                              <w:spacing w:line="240" w:lineRule="auto"/>
+                            </w:pPr>
+                            <w:r>
+                              <w:t xml:space="preserve">        state: present</w:t>
+                            </w:r>
+                          </w:p>
+                          <w:p>
+                            <w:pPr>
+                              <w:spacing w:line="240" w:lineRule="auto"/>
+                            </w:pPr>
+                          </w:p>
+                          <w:p>
+                            <w:pPr>
+                              <w:spacing w:line="240" w:lineRule="auto"/>
+                            </w:pPr>
+                            <w:r>
+                              <w:t xml:space="preserve">    - name: Creating the container</w:t>
+                            </w:r>
+                          </w:p>
+                          <w:p>
+                            <w:pPr>
+                              <w:spacing w:line="240" w:lineRule="auto"/>
+                            </w:pPr>
+                            <w:r>
+                              <w:t xml:space="preserve">      docker_container:</w:t>
+                            </w:r>
+                          </w:p>
+                          <w:p>
+                            <w:pPr>
+                              <w:spacing w:line="240" w:lineRule="auto"/>
+                            </w:pPr>
+                            <w:r>
+                              <w:t xml:space="preserve">        name: mico-container</w:t>
+                            </w:r>
+                          </w:p>
+                          <w:p>
+                            <w:pPr>
+                              <w:spacing w:line="240" w:lineRule="auto"/>
+                            </w:pPr>
+                            <w:r>
+                              <w:t xml:space="preserve">        image: mico:latest</w:t>
+                            </w:r>
+                          </w:p>
+                          <w:p>
+                            <w:pPr>
+                              <w:spacing w:line="240" w:lineRule="auto"/>
+                            </w:pPr>
+                            <w:r>
+                              <w:t xml:space="preserve">        ports:</w:t>
+                            </w:r>
+                          </w:p>
+                          <w:p>
+                            <w:pPr>
+                              <w:spacing w:line="240" w:lineRule="auto"/>
+                            </w:pPr>
+                            <w:r>
+                              <w:t xml:space="preserve">          - "80:80"</w:t>
+                            </w:r>
+                          </w:p>
+                          <w:p>
+                            <w:pPr>
+                              <w:spacing w:line="240" w:lineRule="auto"/>
+                            </w:pPr>
+                            <w:r>
+                              <w:t xml:space="preserve">        state: started</w:t>
+                            </w:r>
+                          </w:p>
+                        </w:txbxContent>
+                      </wps:txbx>
+                      <wps:bodyPr rot="0" vert="horz" wrap="square" lIns="91440" tIns="45720" rIns="91440" bIns="45720" anchor="t" anchorCtr="0">
+                        <a:spAutoFit/>
+                      </wps:bodyPr>
+                    </wps:wsp>
+                  </a:graphicData>
+                </a:graphic>
+                <wp14:sizeRelH relativeFrom="margin">
+                  <wp14:pctWidth>0</wp14:pctWidth>
+                </wp14:sizeRelH>
+                <wp14:sizeRelV relativeFrom="margin">
+                  <wp14:pctHeight>20000</wp14:pctHeight>
+                </wp14:sizeRelV>
+              </wp:anchor>
+            </w:drawing>
+          </mc:Choice>
+          <mc:Fallback>
+            <w:pict>
+              <v:shape id="_x0000_s1028" type="#_x0000_t202" style="position:absolute;left:0;text-align:left;margin-left:122.55pt;margin-top:0;width:259pt;height:812.15pt;z-index:251670528;visibility:visible;mso-wrap-style:square;mso-width-percent:0;mso-height-percent:200;mso-wrap-distance-left:9pt;mso-wrap-distance-top:3.6pt;mso-wrap-distance-right:9pt;mso-wrap-distance-bottom:3.6pt;mso-position-horizontal:absolute;mso-position-horizontal-relative:text;mso-position-vertical:absolute;mso-position-vertical-relative:text;mso-width-percent:0;mso-height-percent:200;mso-width-relative:margin;mso-height-relative:margin;v-text-anchor:top" o:gfxdata="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">
+                <v:textbox style="mso-fit-shape-to-text:t">
+                  <w:txbxContent>
+                    <w:p>
+                      <w:pPr>
+                        <w:spacing w:line="240" w:lineRule="auto"/>
+                      </w:pPr>
+                      <w:r>
+                        <w:t>- name: Build &amp; deploy docker container</w:t>
+                      </w:r>
+                    </w:p>
+                    <w:p>
+                      <w:pPr>
+                        <w:spacing w:line="240" w:lineRule="auto"/>
+                      </w:pPr>
+                      <w:r>
+                        <w:t xml:space="preserve">  hosts: dockerservers</w:t>
+                      </w:r>
+                    </w:p>
+                    <w:p>
+                      <w:pPr>
+                        <w:spacing w:line="240" w:lineRule="auto"/>
+                      </w:pPr>
+                      <w:r>
+                        <w:t xml:space="preserve">  gather_facts: false</w:t>
+                      </w:r>
+                    </w:p>
+                    <w:p>
+                      <w:pPr>
+                        <w:spacing w:line="240" w:lineRule="auto"/>
+                      </w:pPr>
+                      <w:r>
+                        <w:t xml:space="preserve">  remote_user: root</w:t>
+                      </w:r>
+                    </w:p>
+                    <w:p>
+                      <w:pPr>
+                        <w:spacing w:line="240" w:lineRule="auto"/>
+                      </w:pPr>
+                      <w:r>
+                        <w:t xml:space="preserve">  tasks:</w:t>
+                      </w:r>
+                    </w:p>
+                    <w:p>
+                      <w:pPr>
+                        <w:spacing w:line="240" w:lineRule="auto"/>
+                      </w:pPr>
+                      <w:r>
+                        <w:t xml:space="preserve">    - name: Stopping the container</w:t>
+                      </w:r>
+                    </w:p>
+                    <w:p>
+                      <w:pPr>
+                        <w:spacing w:line="240" w:lineRule="auto"/>
+                      </w:pPr>
+                      <w:r>
+                        <w:t xml:space="preserve">      docker_container:</w:t>
+                      </w:r>
+                    </w:p>
+                    <w:p>
+                      <w:pPr>
+                        <w:spacing w:line="240" w:lineRule="auto"/>
+                      </w:pPr>
+                      <w:r>
+                        <w:t xml:space="preserve">        name: mico-container</w:t>
+                      </w:r>
+                    </w:p>
+                    <w:p>
+                      <w:pPr>
+                        <w:spacing w:line="240" w:lineRule="auto"/>
+                      </w:pPr>
+                      <w:r>
+                        <w:t xml:space="preserve">        image: mico:latest</w:t>
+                      </w:r>
+                    </w:p>
+                    <w:p>
+                      <w:pPr>
+                        <w:spacing w:line="240" w:lineRule="auto"/>
+                      </w:pPr>
+                      <w:r>
+                        <w:t xml:space="preserve">        state: stopped</w:t>
+                      </w:r>
+                    </w:p>
+                    <w:p>
+                      <w:pPr>
+                        <w:spacing w:line="240" w:lineRule="auto"/>
+                      </w:pPr>
+                    </w:p>
+                    <w:p>
+                      <w:pPr>
+                        <w:spacing w:line="240" w:lineRule="auto"/>
+                      </w:pPr>
+                      <w:r>
+                        <w:t xml:space="preserve">    - name: Removing the container</w:t>
+                      </w:r>
+                    </w:p>
+                    <w:p>
+                      <w:pPr>
+                        <w:spacing w:line="240" w:lineRule="auto"/>
+                      </w:pPr>
+                      <w:r>
+                        <w:t xml:space="preserve">      docker_container:</w:t>
+                      </w:r>
+                    </w:p>
+                    <w:p>
+                      <w:pPr>
+                        <w:spacing w:line="240" w:lineRule="auto"/>
+                      </w:pPr>
+                      <w:r>
+                        <w:t xml:space="preserve">        name: mico-container</w:t>
+                      </w:r>
+                    </w:p>
+                    <w:p>
+                      <w:pPr>
+                        <w:spacing w:line="240" w:lineRule="auto"/>
+                      </w:pPr>
+                      <w:r>
+                        <w:t xml:space="preserve">        image: mico:latest</w:t>
+                      </w:r>
+                    </w:p>
+                    <w:p>
+                      <w:pPr>
+                        <w:spacing w:line="240" w:lineRule="auto"/>
+                      </w:pPr>
+                      <w:r>
+                        <w:t xml:space="preserve">        state: absent</w:t>
+                      </w:r>
+                    </w:p>
+                    <w:p>
+                      <w:pPr>
+                        <w:spacing w:line="240" w:lineRule="auto"/>
+                      </w:pPr>
+                    </w:p>
+                    <w:p>
+                      <w:pPr>
+                        <w:spacing w:line="240" w:lineRule="auto"/>
+                      </w:pPr>
+                      <w:r>
+                        <w:t xml:space="preserve">    - name: Removing Docker Image</w:t>
+                      </w:r>
+                    </w:p>
+                    <w:p>
+                      <w:pPr>
+                        <w:spacing w:line="240" w:lineRule="auto"/>
+                      </w:pPr>
+                      <w:r>
+                        <w:t xml:space="preserve">      docker_image:</w:t>
+                      </w:r>
+                    </w:p>
+                    <w:p>
+                      <w:pPr>
+                        <w:spacing w:line="240" w:lineRule="auto"/>
+                      </w:pPr>
+                      <w:r>
+                        <w:t xml:space="preserve">        name: mico:latest</w:t>
+                      </w:r>
+                    </w:p>
+                    <w:p>
+                      <w:pPr>
+                        <w:spacing w:line="240" w:lineRule="auto"/>
+                      </w:pPr>
+                      <w:r>
+                        <w:t xml:space="preserve">        state: absent</w:t>
+                      </w:r>
+                    </w:p>
+                    <w:p>
+                      <w:pPr>
+                        <w:spacing w:line="240" w:lineRule="auto"/>
+                      </w:pPr>
+                    </w:p>
+                    <w:p>
+                      <w:pPr>
+                        <w:spacing w:line="240" w:lineRule="auto"/>
+                      </w:pPr>
+                      <w:r>
+                        <w:t xml:space="preserve">    - name: Building Docker Image</w:t>
+                      </w:r>
+                    </w:p>
+                    <w:p>
+                      <w:pPr>
+                        <w:spacing w:line="240" w:lineRule="auto"/>
+                      </w:pPr>
+                      <w:r>
+                        <w:t xml:space="preserve">      docker_image:</w:t>
+                      </w:r>
+                    </w:p>
+                    <w:p>
+                      <w:pPr>
+                        <w:spacing w:line="240" w:lineRule="auto"/>
+                      </w:pPr>
+                      <w:r>
+                        <w:t xml:space="preserve">        name: mico:latest</w:t>
+                      </w:r>
+                    </w:p>
+                    <w:p>
+                      <w:pPr>
+                        <w:spacing w:line="240" w:lineRule="auto"/>
+                      </w:pPr>
+                      <w:r>
+                        <w:t xml:space="preserve">        source: build</w:t>
+                      </w:r>
+                    </w:p>
+                    <w:p>
+                      <w:pPr>
+                        <w:spacing w:line="240" w:lineRule="auto"/>
+                      </w:pPr>
+                      <w:r>
+                        <w:t xml:space="preserve">        build:</w:t>
+                      </w:r>
+                    </w:p>
+                    <w:p>
+                      <w:pPr>
+                        <w:spacing w:line="240" w:lineRule="auto"/>
+                      </w:pPr>
+                      <w:r>
+                        <w:t xml:space="preserve">          path: ~/project/</w:t>
+                      </w:r>
+                    </w:p>
+                    <w:p>
+                      <w:pPr>
+                        <w:spacing w:line="240" w:lineRule="auto"/>
+                      </w:pPr>
+                      <w:r>
+                        <w:t xml:space="preserve">        state: present</w:t>
+                      </w:r>
+                    </w:p>
+                    <w:p>
+                      <w:pPr>
+                        <w:spacing w:line="240" w:lineRule="auto"/>
+                      </w:pPr>
+                    </w:p>
+                    <w:p>
+                      <w:pPr>
+                        <w:spacing w:line="240" w:lineRule="auto"/>
+                      </w:pPr>
+                      <w:r>
+                        <w:t xml:space="preserve">    - name: Creating the container</w:t>
+                      </w:r>
+                    </w:p>
+                    <w:p>
+                      <w:pPr>
+                        <w:spacing w:line="240" w:lineRule="auto"/>
+                      </w:pPr>
+                      <w:r>
+                        <w:t xml:space="preserve">      docker_container:</w:t>
+                      </w:r>
+                    </w:p>
+                    <w:p>
+                      <w:pPr>
+                        <w:spacing w:line="240" w:lineRule="auto"/>
+                      </w:pPr>
+                      <w:r>
+                        <w:t xml:space="preserve">        name: mico-container</w:t>
+                      </w:r>
+                    </w:p>
+                    <w:p>
+                      <w:pPr>
+                        <w:spacing w:line="240" w:lineRule="auto"/>
+                      </w:pPr>
+                      <w:r>
+                        <w:t xml:space="preserve">        image: mico:latest</w:t>
+                      </w:r>
+                    </w:p>
+                    <w:p>
+                      <w:pPr>
+                        <w:spacing w:line="240" w:lineRule="auto"/>
+                      </w:pPr>
+                      <w:r>
+                        <w:t xml:space="preserve">        ports:</w:t>
+                      </w:r>
+                    </w:p>
+                    <w:p>
+                      <w:pPr>
+                        <w:spacing w:line="240" w:lineRule="auto"/>
+                      </w:pPr>
+                      <w:r>
+                        <w:t xml:space="preserve">          - "80:80"</w:t>
+                      </w:r>
+                    </w:p>
+                    <w:p>
+                      <w:pPr>
+                        <w:spacing w:line="240" w:lineRule="auto"/>
+                      </w:pPr>
+                      <w:r>
+                        <w:t xml:space="preserve">        state: started</w:t>
+                      </w:r>
+                    </w:p>
+                  </w:txbxContent>
+                </v:textbox>
+                <w10:wrap type="square"/>
+              </v:shape>
+            </w:pict>
+          </mc:Fallback>
+        </mc:AlternateContent>
+      </w:r>
+    </w:p>
+    <w:p>
+      <w:pPr>
+        <w:pStyle w:val="ListParagraph"/>
+        <w:numPr>
+          <w:ilvl w:val="0"/>
+          <w:numId w:val="5"/>
+        </w:numPr>
+      </w:pPr>
+      <w:r>
+        <w:lastRenderedPageBreak/>
+        <w:t>ctrl+s and ctrl+x</w:t>
+      </w:r>
+    </w:p>
+    <w:p>
+      <w:pPr>
+        <w:pStyle w:val="ListParagraph"/>
+      </w:pPr>
+    </w:p>
+    <w:p>
+      <w:pPr>
+        <w:pStyle w:val="ListParagraph"/>
+        <w:numPr>
+          <w:ilvl w:val="0"/>
+          <w:numId w:val="5"/>
+        </w:numPr>
+      </w:pPr>
+      <w:r>
+        <w:t>Create new jenkins pipeline</w:t>
+      </w:r>
+    </w:p>
+    <w:p>
+      <w:pPr>
+        <w:pStyle w:val="ListParagraph"/>
+      </w:pPr>
+    </w:p>
+    <w:p>
+      <w:r>
+        <w:rPr>
+          <w:noProof/>
+        </w:rPr>
+        <mc:AlternateContent>
+          <mc:Choice Requires="wps">
+            <w:drawing>
+              <wp:anchor distT="0" distB="0" distL="114300" distR="114300" simplePos="0" relativeHeight="251674624" behindDoc="0" locked="0" layoutInCell="1" allowOverlap="1" wp14:anchorId="301B46D1" wp14:editId="21787BCC">
+                <wp:simplePos x="0" y="0"/>
+                <wp:positionH relativeFrom="column">
+                  <wp:posOffset>210103</wp:posOffset>
+                </wp:positionH>
+                <wp:positionV relativeFrom="paragraph">
+                  <wp:posOffset>1467427</wp:posOffset>
+                </wp:positionV>
+                <wp:extent cx="6049240" cy="577969"/>
+                <wp:effectExtent l="19050" t="19050" r="27940" b="12700"/>
+                <wp:wrapNone/>
+                <wp:docPr id="60953752" name="Rectangle: Rounded Corners 1"/>
+                <wp:cNvGraphicFramePr/>
+                <a:graphic xmlns:a="http://schemas.openxmlformats.org/drawingml/2006/main">
+                  <a:graphicData uri="http://schemas.microsoft.com/office/word/2010/wordprocessingShape">
+                    <wps:wsp>
+                      <wps:cNvSpPr/>
+                      <wps:spPr>
+                        <a:xfrm>
+                          <a:off x="0" y="0"/>
+                          <a:ext cx="6049240" cy="577969"/>
+                        </a:xfrm>
+                        <a:prstGeom prst="roundRect">
+                          <a:avLst/>
+                        </a:prstGeom>
+                        <a:noFill/>
+                        <a:ln w="28575">
+                          <a:solidFill>
+                            <a:srgbClr val="FF0000"/>
+                          </a:solidFill>
+                        </a:ln>
+                      </wps:spPr>
+                      <wps:style>
+                        <a:lnRef idx="2">
+                          <a:schemeClr val="accent1">
+                            <a:shade val="15000"/>
+                          </a:schemeClr>
+                        </a:lnRef>
+                        <a:fillRef idx="1">
+                          <a:schemeClr val="accent1"/>
+                        </a:fillRef>
+                        <a:effectRef idx="0">
+                          <a:schemeClr val="accent1"/>
+                        </a:effectRef>
+                        <a:fontRef idx="minor">
+                          <a:schemeClr val="lt1"/>
+                        </a:fontRef>
+                      </wps:style>
+                      <wps:bodyPr rot="0" spcFirstLastPara="0" vertOverflow="overflow" horzOverflow="overflow" vert="horz" wrap="square" lIns="91440" tIns="45720" rIns="91440" bIns="45720" numCol="1" spcCol="0" rtlCol="0" fromWordArt="0" anchor="ctr" anchorCtr="0" forceAA="0" compatLnSpc="1">
+                        <a:prstTxWarp prst="textNoShape">
+                          <a:avLst/>
+                        </a:prstTxWarp>
+                        <a:noAutofit/>
+                      </wps:bodyPr>
+                    </wps:wsp>
+                  </a:graphicData>
+                </a:graphic>
+                <wp14:sizeRelH relativeFrom="margin">
+                  <wp14:pctWidth>0</wp14:pctWidth>
+                </wp14:sizeRelH>
+              </wp:anchor>
+            </w:drawing>
+          </mc:Choice>
+          <mc:Fallback>
+            <w:pict>
+              <v:roundrect w14:anchorId="7752A067" id="Rectangle: Rounded Corners 1" o:spid="_x0000_s1026" style="position:absolute;margin-left:16.55pt;margin-top:115.55pt;width:476.3pt;height:45.5pt;z-index:251674624;visibility:visible;mso-wrap-style:square;mso-width-percent:0;mso-wrap-distance-left:9pt;mso-wrap-distance-top:0;mso-wrap-distance-right:9pt;mso-wrap-distance-bottom:0;mso-position-horizontal:absolute;mso-position-horizontal-relative:text;mso-position-vertical:absolute;mso-position-vertical-relative:text;mso-width-percent:0;mso-width-relative:margin;v-text-anchor:middle" arcsize="10923f" o:gfxdata="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" filled="f" strokecolor="red" strokeweight="2.25pt">
+                <v:stroke joinstyle="miter"/>
+              </v:roundrect>
+            </w:pict>
+          </mc:Fallback>
+        </mc:AlternateContent>
+      </w:r>
+      <w:r>
+        <w:rPr>
+          <w:noProof/>
+        </w:rPr>
+        <mc:AlternateContent>
+          <mc:Choice Requires="wps">
+            <w:drawing>
+              <wp:anchor distT="0" distB="0" distL="114300" distR="114300" simplePos="0" relativeHeight="251672576" behindDoc="0" locked="0" layoutInCell="1" allowOverlap="1" wp14:anchorId="301B46D1" wp14:editId="21787BCC">
+                <wp:simplePos x="0" y="0"/>
+                <wp:positionH relativeFrom="column">
+                  <wp:posOffset>79474</wp:posOffset>
+                </wp:positionH>
+                <wp:positionV relativeFrom="paragraph">
+                  <wp:posOffset>605228</wp:posOffset>
+                </wp:positionV>
+                <wp:extent cx="2794958" cy="406895"/>
+                <wp:effectExtent l="19050" t="19050" r="24765" b="12700"/>
+                <wp:wrapNone/>
+                <wp:docPr id="1495855618" name="Rectangle: Rounded Corners 1"/>
+                <wp:cNvGraphicFramePr/>
+                <a:graphic xmlns:a="http://schemas.openxmlformats.org/drawingml/2006/main">
+                  <a:graphicData uri="http://schemas.microsoft.com/office/word/2010/wordprocessingShape">
+                    <wps:wsp>
+                      <wps:cNvSpPr/>
+                      <wps:spPr>
+                        <a:xfrm>
+                          <a:off x="0" y="0"/>
+                          <a:ext cx="2794958" cy="406895"/>
+                        </a:xfrm>
+                        <a:prstGeom prst="roundRect">
+                          <a:avLst/>
+                        </a:prstGeom>
+                        <a:noFill/>
+                        <a:ln w="28575">
+                          <a:solidFill>
+                            <a:srgbClr val="FF0000"/>
+                          </a:solidFill>
+                        </a:ln>
+                      </wps:spPr>
+                      <wps:style>
+                        <a:lnRef idx="2">
+                          <a:schemeClr val="accent1">
+                            <a:shade val="15000"/>
+                          </a:schemeClr>
+                        </a:lnRef>
+                        <a:fillRef idx="1">
+                          <a:schemeClr val="accent1"/>
+                        </a:fillRef>
+                        <a:effectRef idx="0">
+                          <a:schemeClr val="accent1"/>
+                        </a:effectRef>
+                        <a:fontRef idx="minor">
+                          <a:schemeClr val="lt1"/>
+                        </a:fontRef>
+                      </wps:style>
+                      <wps:bodyPr rot="0" spcFirstLastPara="0" vertOverflow="overflow" horzOverflow="overflow" vert="horz" wrap="square" lIns="91440" tIns="45720" rIns="91440" bIns="45720" numCol="1" spcCol="0" rtlCol="0" fromWordArt="0" anchor="ctr" anchorCtr="0" forceAA="0" compatLnSpc="1">
+                        <a:prstTxWarp prst="textNoShape">
+                          <a:avLst/>
+                        </a:prstTxWarp>
+                        <a:noAutofit/>
+                      </wps:bodyPr>
+                    </wps:wsp>
+                  </a:graphicData>
+                </a:graphic>
+                <wp14:sizeRelV relativeFrom="margin">
+                  <wp14:pctHeight>0</wp14:pctHeight>
+                </wp14:sizeRelV>
+              </wp:anchor>
+            </w:drawing>
+          </mc:Choice>
+          <mc:Fallback>
+            <w:pict>
+              <v:roundrect w14:anchorId="46BF4C3B" id="Rectangle: Rounded Corners 1" o:spid="_x0000_s1026" style="position:absolute;margin-left:6.25pt;margin-top:47.65pt;width:220.1pt;height:32.05pt;z-index:251672576;visibility:visible;mso-wrap-style:square;mso-height-percent:0;mso-wrap-distance-left:9pt;mso-wrap-distance-top:0;mso-wrap-distance-right:9pt;mso-wrap-distance-bottom:0;mso-position-horizontal:absolute;mso-position-horizontal-relative:text;mso-position-vertical:absolute;mso-position-vertical-relative:text;mso-height-percent:0;mso-height-relative:margin;v-text-anchor:middle" arcsize="10923f" o:gfxdata="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" filled="f" strokecolor="red" strokeweight="2.25pt">
+                <v:stroke joinstyle="miter"/>
+              </v:roundrect>
+            </w:pict>
+          </mc:Fallback>
+        </mc:AlternateContent>
+      </w:r>
+      <w:r>
+        <w:drawing>
+          <wp:inline distT="0" distB="0" distL="0" distR="0" wp14:anchorId="138AE3B3" wp14:editId="4D0A655A">
+            <wp:extent cx="6750685" cy="6185535"/>
+            <wp:effectExtent l="0" t="0" r="0" b="5715"/>
+            <wp:docPr id="366813222" name="Picture 1"/>
+            <wp:cNvGraphicFramePr>
+              <a:graphicFrameLocks xmlns:a="http://schemas.openxmlformats.org/drawingml/2006/main" noChangeAspect="1"/>
+            </wp:cNvGraphicFramePr>
+            <a:graphic xmlns:a="http://schemas.openxmlformats.org/drawingml/2006/main">
+              <a:graphicData uri="http://schemas.openxmlformats.org/drawingml/2006/picture">
+                <pic:pic xmlns:pic="http://schemas.openxmlformats.org/drawingml/2006/picture">
+                  <pic:nvPicPr>
+                    <pic:cNvPr id="366813222" name=""/>
+                    <pic:cNvPicPr/>
+                  </pic:nvPicPr>
+                  <pic:blipFill>
+                    <a:blip r:embed="rId19"/>
+                    <a:stretch>
+                      <a:fillRect/>
+                    </a:stretch>
+                  </pic:blipFill>
+                  <pic:spPr>
+                    <a:xfrm>
+                      <a:off x="0" y="0"/>
+                      <a:ext cx="6750685" cy="6185535"/>
+                    </a:xfrm>
+                    <a:prstGeom prst="rect">
+                      <a:avLst/>
+                    </a:prstGeom>
+                  </pic:spPr>
+                </pic:pic>
+              </a:graphicData>
+            </a:graphic>
+          </wp:inline>
+        </w:drawing>
+      </w:r>
+    </w:p>
+    <w:p>
+      <w:r>
+        <w:rPr>
+          <w:noProof/>
+        </w:rPr>
+        <w:lastRenderedPageBreak/>
+        <mc:AlternateContent>
+          <mc:Choice Requires="wps">
+            <w:drawing>
+              <wp:anchor distT="0" distB="0" distL="114300" distR="114300" simplePos="0" relativeHeight="251680768" behindDoc="0" locked="0" layoutInCell="1" allowOverlap="1" wp14:anchorId="301B46D1" wp14:editId="21787BCC">
+                <wp:simplePos x="0" y="0"/>
+                <wp:positionH relativeFrom="column">
+                  <wp:posOffset>-3653</wp:posOffset>
+                </wp:positionH>
+                <wp:positionV relativeFrom="paragraph">
+                  <wp:posOffset>167434</wp:posOffset>
+                </wp:positionV>
+                <wp:extent cx="2035381" cy="1132856"/>
+                <wp:effectExtent l="19050" t="19050" r="22225" b="10160"/>
+                <wp:wrapNone/>
+                <wp:docPr id="1129410861" name="Rectangle: Rounded Corners 1"/>
+                <wp:cNvGraphicFramePr/>
+                <a:graphic xmlns:a="http://schemas.openxmlformats.org/drawingml/2006/main">
+                  <a:graphicData uri="http://schemas.microsoft.com/office/word/2010/wordprocessingShape">
+                    <wps:wsp>
+                      <wps:cNvSpPr/>
+                      <wps:spPr>
+                        <a:xfrm>
+                          <a:off x="0" y="0"/>
+                          <a:ext cx="2035381" cy="1132856"/>
+                        </a:xfrm>
+                        <a:prstGeom prst="roundRect">
+                          <a:avLst/>
+                        </a:prstGeom>
+                        <a:noFill/>
+                        <a:ln w="28575">
+                          <a:solidFill>
+                            <a:srgbClr val="FF0000"/>
+                          </a:solidFill>
+                        </a:ln>
+                      </wps:spPr>
+                      <wps:style>
+                        <a:lnRef idx="2">
+                          <a:schemeClr val="accent1">
+                            <a:shade val="15000"/>
+                          </a:schemeClr>
+                        </a:lnRef>
+                        <a:fillRef idx="1">
+                          <a:schemeClr val="accent1"/>
+                        </a:fillRef>
+                        <a:effectRef idx="0">
+                          <a:schemeClr val="accent1"/>
+                        </a:effectRef>
+                        <a:fontRef idx="minor">
+                          <a:schemeClr val="lt1"/>
+                        </a:fontRef>
+                      </wps:style>
+                      <wps:bodyPr rot="0" spcFirstLastPara="0" vertOverflow="overflow" horzOverflow="overflow" vert="horz" wrap="square" lIns="91440" tIns="45720" rIns="91440" bIns="45720" numCol="1" spcCol="0" rtlCol="0" fromWordArt="0" anchor="ctr" anchorCtr="0" forceAA="0" compatLnSpc="1">
+                        <a:prstTxWarp prst="textNoShape">
+                          <a:avLst/>
+                        </a:prstTxWarp>
+                        <a:noAutofit/>
+                      </wps:bodyPr>
+                    </wps:wsp>
+                  </a:graphicData>
+                </a:graphic>
+                <wp14:sizeRelH relativeFrom="margin">
+                  <wp14:pctWidth>0</wp14:pctWidth>
+                </wp14:sizeRelH>
+                <wp14:sizeRelV relativeFrom="margin">
+                  <wp14:pctHeight>0</wp14:pctHeight>
+                </wp14:sizeRelV>
+              </wp:anchor>
+            </w:drawing>
+          </mc:Choice>
+          <mc:Fallback>
+            <w:pict>
+              <v:roundrect w14:anchorId="6DC89BF3" id="Rectangle: Rounded Corners 1" o:spid="_x0000_s1026" style="position:absolute;margin-left:-.3pt;margin-top:13.2pt;width:160.25pt;height:89.2pt;z-index:251680768;visibility:visible;mso-wrap-style:square;mso-width-percent:0;mso-height-percent:0;mso-wrap-distance-left:9pt;mso-wrap-distance-top:0;mso-wrap-distance-right:9pt;mso-wrap-distance-bottom:0;mso-position-horizontal:absolute;mso-position-horizontal-relative:text;mso-position-vertical:absolute;mso-position-vertical-relative:text;mso-width-percent:0;mso-height-percent:0;mso-width-relative:margin;mso-height-relative:margin;v-text-anchor:middle" arcsize="10923f" o:gfxdata="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" filled="f" strokecolor="red" strokeweight="2.25pt">
+                <v:stroke joinstyle="miter"/>
+              </v:roundrect>
+            </w:pict>
+          </mc:Fallback>
+        </mc:AlternateContent>
+      </w:r>
+      <w:r>
+        <w:rPr>
+          <w:noProof/>
+        </w:rPr>
+        <mc:AlternateContent>
+          <mc:Choice Requires="wps">
+            <w:drawing>
+              <wp:anchor distT="0" distB="0" distL="114300" distR="114300" simplePos="0" relativeHeight="251678720" behindDoc="0" locked="0" layoutInCell="1" allowOverlap="1" wp14:anchorId="301B46D1" wp14:editId="21787BCC">
+                <wp:simplePos x="0" y="0"/>
+                <wp:positionH relativeFrom="column">
+                  <wp:posOffset>618564</wp:posOffset>
+                </wp:positionH>
+                <wp:positionV relativeFrom="paragraph">
+                  <wp:posOffset>6354478</wp:posOffset>
+                </wp:positionV>
+                <wp:extent cx="2409924" cy="289708"/>
+                <wp:effectExtent l="19050" t="19050" r="28575" b="15240"/>
+                <wp:wrapNone/>
+                <wp:docPr id="2079379016" name="Rectangle: Rounded Corners 1"/>
+                <wp:cNvGraphicFramePr/>
+                <a:graphic xmlns:a="http://schemas.openxmlformats.org/drawingml/2006/main">
+                  <a:graphicData uri="http://schemas.microsoft.com/office/word/2010/wordprocessingShape">
+                    <wps:wsp>
+                      <wps:cNvSpPr/>
+                      <wps:spPr>
+                        <a:xfrm>
+                          <a:off x="0" y="0"/>
+                          <a:ext cx="2409924" cy="289708"/>
+                        </a:xfrm>
+                        <a:prstGeom prst="roundRect">
+                          <a:avLst/>
+                        </a:prstGeom>
+                        <a:noFill/>
+                        <a:ln w="28575">
+                          <a:solidFill>
+                            <a:srgbClr val="FF0000"/>
+                          </a:solidFill>
+                        </a:ln>
+                      </wps:spPr>
+                      <wps:style>
+                        <a:lnRef idx="2">
+                          <a:schemeClr val="accent1">
+                            <a:shade val="15000"/>
+                          </a:schemeClr>
+                        </a:lnRef>
+                        <a:fillRef idx="1">
+                          <a:schemeClr val="accent1"/>
+                        </a:fillRef>
+                        <a:effectRef idx="0">
+                          <a:schemeClr val="accent1"/>
+                        </a:effectRef>
+                        <a:fontRef idx="minor">
+                          <a:schemeClr val="lt1"/>
+                        </a:fontRef>
+                      </wps:style>
+                      <wps:bodyPr rot="0" spcFirstLastPara="0" vertOverflow="overflow" horzOverflow="overflow" vert="horz" wrap="square" lIns="91440" tIns="45720" rIns="91440" bIns="45720" numCol="1" spcCol="0" rtlCol="0" fromWordArt="0" anchor="ctr" anchorCtr="0" forceAA="0" compatLnSpc="1">
+                        <a:prstTxWarp prst="textNoShape">
+                          <a:avLst/>
+                        </a:prstTxWarp>
+                        <a:noAutofit/>
+                      </wps:bodyPr>
+                    </wps:wsp>
+                  </a:graphicData>
+                </a:graphic>
+                <wp14:sizeRelH relativeFrom="margin">
+                  <wp14:pctWidth>0</wp14:pctWidth>
+                </wp14:sizeRelH>
+                <wp14:sizeRelV relativeFrom="margin">
+                  <wp14:pctHeight>0</wp14:pctHeight>
+                </wp14:sizeRelV>
+              </wp:anchor>
+            </w:drawing>
+          </mc:Choice>
+          <mc:Fallback>
+            <w:pict>
+              <v:roundrect w14:anchorId="75F50EE2" id="Rectangle: Rounded Corners 1" o:spid="_x0000_s1026" style="position:absolute;margin-left:48.7pt;margin-top:500.35pt;width:189.75pt;height:22.8pt;z-index:251678720;visibility:visible;mso-wrap-style:square;mso-width-percent:0;mso-height-percent:0;mso-wrap-distance-left:9pt;mso-wrap-distance-top:0;mso-wrap-distance-right:9pt;mso-wrap-distance-bottom:0;mso-position-horizontal:absolute;mso-position-horizontal-relative:text;mso-position-vertical:absolute;mso-position-vertical-relative:text;mso-width-percent:0;mso-height-percent:0;mso-width-relative:margin;mso-height-relative:margin;v-text-anchor:middle" arcsize="10923f" o:gfxdata="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" filled="f" strokecolor="red" strokeweight="2.25pt">
+                <v:stroke joinstyle="miter"/>
+              </v:roundrect>
+            </w:pict>
+          </mc:Fallback>
+        </mc:AlternateContent>
+      </w:r>
+      <w:r>
+        <w:rPr>
+          <w:noProof/>
+        </w:rPr>
+        <mc:AlternateContent>
+          <mc:Choice Requires="wps">
+            <w:drawing>
+              <wp:anchor distT="0" distB="0" distL="114300" distR="114300" simplePos="0" relativeHeight="251676672" behindDoc="0" locked="0" layoutInCell="1" allowOverlap="1" wp14:anchorId="301B46D1" wp14:editId="21787BCC">
+                <wp:simplePos x="0" y="0"/>
+                <wp:positionH relativeFrom="column">
+                  <wp:posOffset>530736</wp:posOffset>
+                </wp:positionH>
+                <wp:positionV relativeFrom="paragraph">
+                  <wp:posOffset>2179063</wp:posOffset>
+                </wp:positionV>
+                <wp:extent cx="3496046" cy="406895"/>
+                <wp:effectExtent l="19050" t="19050" r="28575" b="12700"/>
+                <wp:wrapNone/>
+                <wp:docPr id="1842216071" name="Rectangle: Rounded Corners 1"/>
+                <wp:cNvGraphicFramePr/>
+                <a:graphic xmlns:a="http://schemas.openxmlformats.org/drawingml/2006/main">
+                  <a:graphicData uri="http://schemas.microsoft.com/office/word/2010/wordprocessingShape">
+                    <wps:wsp>
+                      <wps:cNvSpPr/>
+                      <wps:spPr>
+                        <a:xfrm>
+                          <a:off x="0" y="0"/>
+                          <a:ext cx="3496046" cy="406895"/>
+                        </a:xfrm>
+                        <a:prstGeom prst="roundRect">
+                          <a:avLst/>
+                        </a:prstGeom>
+                        <a:noFill/>
+                        <a:ln w="28575">
+                          <a:solidFill>
+                            <a:srgbClr val="FF0000"/>
+                          </a:solidFill>
+                        </a:ln>
+                      </wps:spPr>
+                      <wps:style>
+                        <a:lnRef idx="2">
+                          <a:schemeClr val="accent1">
+                            <a:shade val="15000"/>
+                          </a:schemeClr>
+                        </a:lnRef>
+                        <a:fillRef idx="1">
+                          <a:schemeClr val="accent1"/>
+                        </a:fillRef>
+                        <a:effectRef idx="0">
+                          <a:schemeClr val="accent1"/>
+                        </a:effectRef>
+                        <a:fontRef idx="minor">
+                          <a:schemeClr val="lt1"/>
+                        </a:fontRef>
+                      </wps:style>
+                      <wps:bodyPr rot="0" spcFirstLastPara="0" vertOverflow="overflow" horzOverflow="overflow" vert="horz" wrap="square" lIns="91440" tIns="45720" rIns="91440" bIns="45720" numCol="1" spcCol="0" rtlCol="0" fromWordArt="0" anchor="ctr" anchorCtr="0" forceAA="0" compatLnSpc="1">
+                        <a:prstTxWarp prst="textNoShape">
+                          <a:avLst/>
+                        </a:prstTxWarp>
+                        <a:noAutofit/>
+                      </wps:bodyPr>
+                    </wps:wsp>
+                  </a:graphicData>
+                </a:graphic>
+                <wp14:sizeRelH relativeFrom="margin">
+                  <wp14:pctWidth>0</wp14:pctWidth>
+                </wp14:sizeRelH>
+                <wp14:sizeRelV relativeFrom="margin">
+                  <wp14:pctHeight>0</wp14:pctHeight>
+                </wp14:sizeRelV>
+              </wp:anchor>
+            </w:drawing>
+          </mc:Choice>
+          <mc:Fallback>
+            <w:pict>
+              <v:roundrect w14:anchorId="52F0DCB7" id="Rectangle: Rounded Corners 1" o:spid="_x0000_s1026" style="position:absolute;margin-left:41.8pt;margin-top:171.6pt;width:275.3pt;height:32.05pt;z-index:251676672;visibility:visible;mso-wrap-style:square;mso-width-percent:0;mso-height-percent:0;mso-wrap-distance-left:9pt;mso-wrap-distance-top:0;mso-wrap-distance-right:9pt;mso-wrap-distance-bottom:0;mso-position-horizontal:absolute;mso-position-horizontal-relative:text;mso-position-vertical:absolute;mso-position-vertical-relative:text;mso-width-percent:0;mso-height-percent:0;mso-width-relative:margin;mso-height-relative:margin;v-text-anchor:middle" arcsize="10923f" o:gfxdata="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" filled="f" strokecolor="red" strokeweight="2.25pt">
+                <v:stroke joinstyle="miter"/>
+              </v:roundrect>
+            </w:pict>
+          </mc:Fallback>
+        </mc:AlternateContent>
+      </w:r>
+      <w:r>
+        <w:drawing>
+          <wp:inline distT="0" distB="0" distL="0" distR="0" wp14:anchorId="6F06CA74" wp14:editId="5AC4D122">
+            <wp:extent cx="4210638" cy="6782747"/>
+            <wp:effectExtent l="0" t="0" r="0" b="0"/>
+            <wp:docPr id="561193911" name="Picture 1"/>
+            <wp:cNvGraphicFramePr>
+              <a:graphicFrameLocks xmlns:a="http://schemas.openxmlformats.org/drawingml/2006/main" noChangeAspect="1"/>
+            </wp:cNvGraphicFramePr>
+            <a:graphic xmlns:a="http://schemas.openxmlformats.org/drawingml/2006/main">
+              <a:graphicData uri="http://schemas.openxmlformats.org/drawingml/2006/picture">
+                <pic:pic xmlns:pic="http://schemas.openxmlformats.org/drawingml/2006/picture">
+                  <pic:nvPicPr>
+                    <pic:cNvPr id="561193911" name=""/>
+                    <pic:cNvPicPr/>
+                  </pic:nvPicPr>
+                  <pic:blipFill>
+                    <a:blip r:embed="rId20"/>
+                    <a:stretch>
+                      <a:fillRect/>
+                    </a:stretch>
+                  </pic:blipFill>
+                  <pic:spPr>
+                    <a:xfrm>
+                      <a:off x="0" y="0"/>
+                      <a:ext cx="4210638" cy="6782747"/>
+                    </a:xfrm>
+                    <a:prstGeom prst="rect">
+                      <a:avLst/>
+                    </a:prstGeom>
+                  </pic:spPr>
+                </pic:pic>
+              </a:graphicData>
+            </a:graphic>
+          </wp:inline>
+        </w:drawing>
+      </w:r>
+    </w:p>
+    <w:p>
+      <w:r>
+        <w:rPr>
+          <w:noProof/>
+        </w:rPr>
+        <mc:AlternateContent>
+          <mc:Choice Requires="wps">
+            <w:drawing>
+              <wp:anchor distT="0" distB="0" distL="114300" distR="114300" simplePos="0" relativeHeight="251682816" behindDoc="0" locked="0" layoutInCell="1" allowOverlap="1" wp14:anchorId="4C92FE95" wp14:editId="3E3D66EE">
+                <wp:simplePos x="0" y="0"/>
+                <wp:positionH relativeFrom="column">
+                  <wp:posOffset>91349</wp:posOffset>
+                </wp:positionH>
+                <wp:positionV relativeFrom="paragraph">
+                  <wp:posOffset>1487789</wp:posOffset>
+                </wp:positionV>
+                <wp:extent cx="3056659" cy="289708"/>
+                <wp:effectExtent l="19050" t="19050" r="10795" b="15240"/>
+                <wp:wrapNone/>
+                <wp:docPr id="2141800282" name="Rectangle: Rounded Corners 1"/>
+                <wp:cNvGraphicFramePr/>
+                <a:graphic xmlns:a="http://schemas.openxmlformats.org/drawingml/2006/main">
+                  <a:graphicData uri="http://schemas.microsoft.com/office/word/2010/wordprocessingShape">
+                    <wps:wsp>
+                      <wps:cNvSpPr/>
+                      <wps:spPr>
+                        <a:xfrm>
+                          <a:off x="0" y="0"/>
+                          <a:ext cx="3056659" cy="289708"/>
+                        </a:xfrm>
+                        <a:prstGeom prst="roundRect">
+                          <a:avLst/>
+                        </a:prstGeom>
+                        <a:noFill/>
+                        <a:ln w="28575">
+                          <a:solidFill>
+                            <a:srgbClr val="FF0000"/>
+                          </a:solidFill>
+                        </a:ln>
+                      </wps:spPr>
+                      <wps:style>
+                        <a:lnRef idx="2">
+                          <a:schemeClr val="accent1">
+                            <a:shade val="15000"/>
+                          </a:schemeClr>
+                        </a:lnRef>
+                        <a:fillRef idx="1">
+                          <a:schemeClr val="accent1"/>
+                        </a:fillRef>
+                        <a:effectRef idx="0">
+                          <a:schemeClr val="accent1"/>
+                        </a:effectRef>
+                        <a:fontRef idx="minor">
+                          <a:schemeClr val="lt1"/>
+                        </a:fontRef>
+                      </wps:style>
+                      <wps:bodyPr rot="0" spcFirstLastPara="0" vertOverflow="overflow" horzOverflow="overflow" vert="horz" wrap="square" lIns="91440" tIns="45720" rIns="91440" bIns="45720" numCol="1" spcCol="0" rtlCol="0" fromWordArt="0" anchor="ctr" anchorCtr="0" forceAA="0" compatLnSpc="1">
+                        <a:prstTxWarp prst="textNoShape">
+                          <a:avLst/>
+                        </a:prstTxWarp>
+                        <a:noAutofit/>
+                      </wps:bodyPr>
+                    </wps:wsp>
+                  </a:graphicData>
+                </a:graphic>
+                <wp14:sizeRelH relativeFrom="margin">
+                  <wp14:pctWidth>0</wp14:pctWidth>
+                </wp14:sizeRelH>
+                <wp14:sizeRelV relativeFrom="margin">
+                  <wp14:pctHeight>0</wp14:pctHeight>
+                </wp14:sizeRelV>
+              </wp:anchor>
+            </w:drawing>
+          </mc:Choice>
+          <mc:Fallback>
+            <w:pict>
+              <v:roundrect w14:anchorId="0A576C36" id="Rectangle: Rounded Corners 1" o:spid="_x0000_s1026" style="position:absolute;margin-left:7.2pt;margin-top:117.15pt;width:240.7pt;height:22.8pt;z-index:251682816;visibility:visible;mso-wrap-style:square;mso-width-percent:0;mso-height-percent:0;mso-wrap-distance-left:9pt;mso-wrap-distance-top:0;mso-wrap-distance-right:9pt;mso-wrap-distance-bottom:0;mso-position-horizontal:absolute;mso-position-horizontal-relative:text;mso-position-vertical:absolute;mso-position-vertical-relative:text;mso-width-percent:0;mso-height-percent:0;mso-width-relative:margin;mso-height-relative:margin;v-text-anchor:middle" arcsize="10923f" o:gfxdata="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" filled="f" strokecolor="red" strokeweight="2.25pt">
+                <v:stroke joinstyle="miter"/>
+              </v:roundrect>
+            </w:pict>
+          </mc:Fallback>
+        </mc:AlternateContent>
+      </w:r>
+      <w:r>
+        <w:drawing>
+          <wp:inline distT="0" distB="0" distL="0" distR="0" wp14:anchorId="0EFC880F" wp14:editId="3C8662F5">
+            <wp:extent cx="3381847" cy="2314898"/>
+            <wp:effectExtent l="0" t="0" r="9525" b="9525"/>
+            <wp:docPr id="2060817074" name="Picture 1"/>
+            <wp:cNvGraphicFramePr>
+              <a:graphicFrameLocks xmlns:a="http://schemas.openxmlformats.org/drawingml/2006/main" noChangeAspect="1"/>
+            </wp:cNvGraphicFramePr>
+            <a:graphic xmlns:a="http://schemas.openxmlformats.org/drawingml/2006/main">
+              <a:graphicData uri="http://schemas.openxmlformats.org/drawingml/2006/picture">
+                <pic:pic xmlns:pic="http://schemas.openxmlformats.org/drawingml/2006/picture">
+                  <pic:nvPicPr>
+                    <pic:cNvPr id="2060817074" name=""/>
+                    <pic:cNvPicPr/>
+                  </pic:nvPicPr>
+                  <pic:blipFill>
+                    <a:blip r:embed="rId21"/>
+                    <a:stretch>
+                      <a:fillRect/>
+                    </a:stretch>
+                  </pic:blipFill>
+                  <pic:spPr>
+                    <a:xfrm>
+                      <a:off x="0" y="0"/>
+                      <a:ext cx="3381847" cy="2314898"/>
+                    </a:xfrm>
+                    <a:prstGeom prst="rect">
+                      <a:avLst/>
+                    </a:prstGeom>
+                  </pic:spPr>
+                </pic:pic>
+              </a:graphicData>
+            </a:graphic>
+          </wp:inline>
+        </w:drawing>
+      </w:r>
+    </w:p>
+    <w:p/>
+    <w:p/>
+    <w:p>
+      <w:r>
+        <w:lastRenderedPageBreak/>
+        <w:t xml:space="preserve">Go to github </w:t>
+      </w:r>
+      <w:r>
+        <w:sym w:font="Wingdings" w:char="F0E0"/>
+      </w:r>
+      <w:r>
+        <w:t xml:space="preserve"> project repository </w:t>
+      </w:r>
+      <w:r>
+        <w:sym w:font="Wingdings" w:char="F0E0"/>
+      </w:r>
+      <w:r>
+        <w:t xml:space="preserve"> settings </w:t>
+      </w:r>
+      <w:r>
+        <w:sym w:font="Wingdings" w:char="F0E0"/>
+      </w:r>
+      <w:r>
+        <w:t xml:space="preserve"> webhooks</w:t>
+      </w:r>
+    </w:p>
+    <w:p>
+      <w:r>
+        <w:rPr>
+          <w:noProof/>
+        </w:rPr>
+        <mc:AlternateContent>
+          <mc:Choice Requires="wps">
+            <w:drawing>
+              <wp:anchor distT="0" distB="0" distL="114300" distR="114300" simplePos="0" relativeHeight="251691008" behindDoc="0" locked="0" layoutInCell="1" allowOverlap="1" wp14:anchorId="104C5B4C" wp14:editId="5C571AFF">
+                <wp:simplePos x="0" y="0"/>
+                <wp:positionH relativeFrom="column">
+                  <wp:posOffset>3204210</wp:posOffset>
+                </wp:positionH>
+                <wp:positionV relativeFrom="paragraph">
+                  <wp:posOffset>3625596</wp:posOffset>
+                </wp:positionV>
+                <wp:extent cx="836829" cy="168122"/>
+                <wp:effectExtent l="19050" t="19050" r="20955" b="22860"/>
+                <wp:wrapNone/>
+                <wp:docPr id="680027715" name="Rectangle: Rounded Corners 1"/>
+                <wp:cNvGraphicFramePr/>
+                <a:graphic xmlns:a="http://schemas.openxmlformats.org/drawingml/2006/main">
+                  <a:graphicData uri="http://schemas.microsoft.com/office/word/2010/wordprocessingShape">
+                    <wps:wsp>
+                      <wps:cNvSpPr/>
+                      <wps:spPr>
+                        <a:xfrm>
+                          <a:off x="0" y="0"/>
+                          <a:ext cx="836829" cy="168122"/>
+                        </a:xfrm>
+                        <a:prstGeom prst="roundRect">
+                          <a:avLst/>
+                        </a:prstGeom>
+                        <a:noFill/>
+                        <a:ln w="28575">
+                          <a:solidFill>
+                            <a:srgbClr val="FF0000"/>
+                          </a:solidFill>
+                        </a:ln>
+                      </wps:spPr>
+                      <wps:style>
+                        <a:lnRef idx="2">
+                          <a:schemeClr val="accent1">
+                            <a:shade val="15000"/>
+                          </a:schemeClr>
+                        </a:lnRef>
+                        <a:fillRef idx="1">
+                          <a:schemeClr val="accent1"/>
+                        </a:fillRef>
+                        <a:effectRef idx="0">
+                          <a:schemeClr val="accent1"/>
+                        </a:effectRef>
+                        <a:fontRef idx="minor">
+                          <a:schemeClr val="lt1"/>
+                        </a:fontRef>
+                      </wps:style>
+                      <wps:bodyPr rot="0" spcFirstLastPara="0" vertOverflow="overflow" horzOverflow="overflow" vert="horz" wrap="square" lIns="91440" tIns="45720" rIns="91440" bIns="45720" numCol="1" spcCol="0" rtlCol="0" fromWordArt="0" anchor="ctr" anchorCtr="0" forceAA="0" compatLnSpc="1">
+                        <a:prstTxWarp prst="textNoShape">
+                          <a:avLst/>
+                        </a:prstTxWarp>
+                        <a:noAutofit/>
+                      </wps:bodyPr>
+                    </wps:wsp>
+                  </a:graphicData>
+                </a:graphic>
+                <wp14:sizeRelH relativeFrom="margin">
+                  <wp14:pctWidth>0</wp14:pctWidth>
+                </wp14:sizeRelH>
+                <wp14:sizeRelV relativeFrom="margin">
+                  <wp14:pctHeight>0</wp14:pctHeight>
+                </wp14:sizeRelV>
+              </wp:anchor>
+            </w:drawing>
+          </mc:Choice>
+          <mc:Fallback>
+            <w:pict>
+              <v:roundrect w14:anchorId="6A22A9B6" id="Rectangle: Rounded Corners 1" o:spid="_x0000_s1026" style="position:absolute;margin-left:252.3pt;margin-top:285.5pt;width:65.9pt;height:13.25pt;z-index:251691008;visibility:visible;mso-wrap-style:square;mso-width-percent:0;mso-height-percent:0;mso-wrap-distance-left:9pt;mso-wrap-distance-top:0;mso-wrap-distance-right:9pt;mso-wrap-distance-bottom:0;mso-position-horizontal:absolute;mso-position-horizontal-relative:text;mso-position-vertical:absolute;mso-position-vertical-relative:text;mso-width-percent:0;mso-height-percent:0;mso-width-relative:margin;mso-height-relative:margin;v-text-anchor:middle" arcsize="10923f" o:gfxdata="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" filled="f" strokecolor="red" strokeweight="2.25pt">
+                <v:stroke joinstyle="miter"/>
+              </v:roundrect>
+            </w:pict>
+          </mc:Fallback>
+        </mc:AlternateContent>
+      </w:r>
+      <w:r>
+        <w:rPr>
+          <w:noProof/>
+        </w:rPr>
+        <mc:AlternateContent>
+          <mc:Choice Requires="wps">
+            <w:drawing>
+              <wp:anchor distT="0" distB="0" distL="114300" distR="114300" simplePos="0" relativeHeight="251688960" behindDoc="0" locked="0" layoutInCell="1" allowOverlap="1" wp14:anchorId="104C5B4C" wp14:editId="5C571AFF">
+                <wp:simplePos x="0" y="0"/>
+                <wp:positionH relativeFrom="column">
+                  <wp:posOffset>3204489</wp:posOffset>
+                </wp:positionH>
+                <wp:positionV relativeFrom="paragraph">
+                  <wp:posOffset>1767865</wp:posOffset>
+                </wp:positionV>
+                <wp:extent cx="1392784" cy="200406"/>
+                <wp:effectExtent l="19050" t="19050" r="17145" b="28575"/>
+                <wp:wrapNone/>
+                <wp:docPr id="811299237" name="Rectangle: Rounded Corners 1"/>
+                <wp:cNvGraphicFramePr/>
+                <a:graphic xmlns:a="http://schemas.openxmlformats.org/drawingml/2006/main">
+                  <a:graphicData uri="http://schemas.microsoft.com/office/word/2010/wordprocessingShape">
+                    <wps:wsp>
+                      <wps:cNvSpPr/>
+                      <wps:spPr>
+                        <a:xfrm>
+                          <a:off x="0" y="0"/>
+                          <a:ext cx="1392784" cy="200406"/>
+                        </a:xfrm>
+                        <a:prstGeom prst="roundRect">
+                          <a:avLst/>
+                        </a:prstGeom>
+                        <a:noFill/>
+                        <a:ln w="28575">
+                          <a:solidFill>
+                            <a:srgbClr val="FF0000"/>
+                          </a:solidFill>
+                        </a:ln>
+                      </wps:spPr>
+                      <wps:style>
+                        <a:lnRef idx="2">
+                          <a:schemeClr val="accent1">
+                            <a:shade val="15000"/>
+                          </a:schemeClr>
+                        </a:lnRef>
+                        <a:fillRef idx="1">
+                          <a:schemeClr val="accent1"/>
+                        </a:fillRef>
+                        <a:effectRef idx="0">
+                          <a:schemeClr val="accent1"/>
+                        </a:effectRef>
+                        <a:fontRef idx="minor">
+                          <a:schemeClr val="lt1"/>
+                        </a:fontRef>
+                      </wps:style>
+                      <wps:bodyPr rot="0" spcFirstLastPara="0" vertOverflow="overflow" horzOverflow="overflow" vert="horz" wrap="square" lIns="91440" tIns="45720" rIns="91440" bIns="45720" numCol="1" spcCol="0" rtlCol="0" fromWordArt="0" anchor="ctr" anchorCtr="0" forceAA="0" compatLnSpc="1">
+                        <a:prstTxWarp prst="textNoShape">
+                          <a:avLst/>
+                        </a:prstTxWarp>
+                        <a:noAutofit/>
+                      </wps:bodyPr>
+                    </wps:wsp>
+                  </a:graphicData>
+                </a:graphic>
+                <wp14:sizeRelH relativeFrom="margin">
+                  <wp14:pctWidth>0</wp14:pctWidth>
+                </wp14:sizeRelH>
+                <wp14:sizeRelV relativeFrom="margin">
+                  <wp14:pctHeight>0</wp14:pctHeight>
+                </wp14:sizeRelV>
+              </wp:anchor>
+            </w:drawing>
+          </mc:Choice>
+          <mc:Fallback>
+            <w:pict>
+              <v:roundrect w14:anchorId="6EF4425A" id="Rectangle: Rounded Corners 1" o:spid="_x0000_s1026" style="position:absolute;margin-left:252.3pt;margin-top:139.2pt;width:109.65pt;height:15.8pt;z-index:251688960;visibility:visible;mso-wrap-style:square;mso-width-percent:0;mso-height-percent:0;mso-wrap-distance-left:9pt;mso-wrap-distance-top:0;mso-wrap-distance-right:9pt;mso-wrap-distance-bottom:0;mso-position-horizontal:absolute;mso-position-horizontal-relative:text;mso-position-vertical:absolute;mso-position-vertical-relative:text;mso-width-percent:0;mso-height-percent:0;mso-width-relative:margin;mso-height-relative:margin;v-text-anchor:middle" arcsize="10923f" o:gfxdata="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" filled="f" strokecolor="red" strokeweight="2.25pt">
+                <v:stroke joinstyle="miter"/>
+              </v:roundrect>
+            </w:pict>
+          </mc:Fallback>
+        </mc:AlternateContent>
+      </w:r>
+      <w:r>
+        <w:rPr>
+          <w:noProof/>
+        </w:rPr>
+        <mc:AlternateContent>
+          <mc:Choice Requires="wps">
+            <w:drawing>
+              <wp:anchor distT="0" distB="0" distL="114300" distR="114300" simplePos="0" relativeHeight="251686912" behindDoc="0" locked="0" layoutInCell="1" allowOverlap="1" wp14:anchorId="104C5B4C" wp14:editId="5C571AFF">
+                <wp:simplePos x="0" y="0"/>
+                <wp:positionH relativeFrom="column">
+                  <wp:posOffset>1587830</wp:posOffset>
+                </wp:positionH>
+                <wp:positionV relativeFrom="paragraph">
+                  <wp:posOffset>2089734</wp:posOffset>
+                </wp:positionV>
+                <wp:extent cx="946557" cy="200406"/>
+                <wp:effectExtent l="19050" t="19050" r="25400" b="28575"/>
+                <wp:wrapNone/>
+                <wp:docPr id="1031764896" name="Rectangle: Rounded Corners 1"/>
+                <wp:cNvGraphicFramePr/>
+                <a:graphic xmlns:a="http://schemas.openxmlformats.org/drawingml/2006/main">
+                  <a:graphicData uri="http://schemas.microsoft.com/office/word/2010/wordprocessingShape">
+                    <wps:wsp>
+                      <wps:cNvSpPr/>
+                      <wps:spPr>
+                        <a:xfrm>
+                          <a:off x="0" y="0"/>
+                          <a:ext cx="946557" cy="200406"/>
+                        </a:xfrm>
+                        <a:prstGeom prst="roundRect">
+                          <a:avLst/>
+                        </a:prstGeom>
+                        <a:noFill/>
+                        <a:ln w="28575">
+                          <a:solidFill>
+                            <a:srgbClr val="FF0000"/>
+                          </a:solidFill>
+                        </a:ln>
+                      </wps:spPr>
+                      <wps:style>
+                        <a:lnRef idx="2">
+                          <a:schemeClr val="accent1">
+                            <a:shade val="15000"/>
+                          </a:schemeClr>
+                        </a:lnRef>
+                        <a:fillRef idx="1">
+                          <a:schemeClr val="accent1"/>
+                        </a:fillRef>
+                        <a:effectRef idx="0">
+                          <a:schemeClr val="accent1"/>
+                        </a:effectRef>
+                        <a:fontRef idx="minor">
+                          <a:schemeClr val="lt1"/>
+                        </a:fontRef>
+                      </wps:style>
+                      <wps:bodyPr rot="0" spcFirstLastPara="0" vertOverflow="overflow" horzOverflow="overflow" vert="horz" wrap="square" lIns="91440" tIns="45720" rIns="91440" bIns="45720" numCol="1" spcCol="0" rtlCol="0" fromWordArt="0" anchor="ctr" anchorCtr="0" forceAA="0" compatLnSpc="1">
+                        <a:prstTxWarp prst="textNoShape">
+                          <a:avLst/>
+                        </a:prstTxWarp>
+                        <a:noAutofit/>
+                      </wps:bodyPr>
+                    </wps:wsp>
+                  </a:graphicData>
+                </a:graphic>
+                <wp14:sizeRelH relativeFrom="margin">
+                  <wp14:pctWidth>0</wp14:pctWidth>
+                </wp14:sizeRelH>
+                <wp14:sizeRelV relativeFrom="margin">
+                  <wp14:pctHeight>0</wp14:pctHeight>
+                </wp14:sizeRelV>
+              </wp:anchor>
+            </w:drawing>
+          </mc:Choice>
+          <mc:Fallback>
+            <w:pict>
+              <v:roundrect w14:anchorId="570EEF77" id="Rectangle: Rounded Corners 1" o:spid="_x0000_s1026" style="position:absolute;margin-left:125.05pt;margin-top:164.55pt;width:74.55pt;height:15.8pt;z-index:251686912;visibility:visible;mso-wrap-style:square;mso-width-percent:0;mso-height-percent:0;mso-wrap-distance-left:9pt;mso-wrap-distance-top:0;mso-wrap-distance-right:9pt;mso-wrap-distance-bottom:0;mso-position-horizontal:absolute;mso-position-horizontal-relative:text;mso-position-vertical:absolute;mso-position-vertical-relative:text;mso-width-percent:0;mso-height-percent:0;mso-width-relative:margin;mso-height-relative:margin;v-text-anchor:middle" arcsize="10923f" o:gfxdata="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" filled="f" strokecolor="red" strokeweight="2.25pt">
+                <v:stroke joinstyle="miter"/>
+              </v:roundrect>
+            </w:pict>
+          </mc:Fallback>
+        </mc:AlternateContent>
+      </w:r>
+      <w:r>
+        <w:rPr>
+          <w:noProof/>
+        </w:rPr>
+        <mc:AlternateContent>
+          <mc:Choice Requires="wps">
+            <w:drawing>
+              <wp:anchor distT="0" distB="0" distL="114300" distR="114300" simplePos="0" relativeHeight="251684864" behindDoc="0" locked="0" layoutInCell="1" allowOverlap="1" wp14:anchorId="49C391DB" wp14:editId="6EBF5ED7">
+                <wp:simplePos x="0" y="0"/>
+                <wp:positionH relativeFrom="column">
+                  <wp:posOffset>3204489</wp:posOffset>
+                </wp:positionH>
+                <wp:positionV relativeFrom="paragraph">
+                  <wp:posOffset>224358</wp:posOffset>
+                </wp:positionV>
+                <wp:extent cx="778307" cy="289708"/>
+                <wp:effectExtent l="19050" t="19050" r="22225" b="15240"/>
+                <wp:wrapNone/>
+                <wp:docPr id="1105733855" name="Rectangle: Rounded Corners 1"/>
+                <wp:cNvGraphicFramePr/>
+                <a:graphic xmlns:a="http://schemas.openxmlformats.org/drawingml/2006/main">
+                  <a:graphicData uri="http://schemas.microsoft.com/office/word/2010/wordprocessingShape">
+                    <wps:wsp>
+                      <wps:cNvSpPr/>
+                      <wps:spPr>
+                        <a:xfrm>
+                          <a:off x="0" y="0"/>
+                          <a:ext cx="778307" cy="289708"/>
+                        </a:xfrm>
+                        <a:prstGeom prst="roundRect">
+                          <a:avLst/>
+                        </a:prstGeom>
+                        <a:noFill/>
+                        <a:ln w="28575">
+                          <a:solidFill>
+                            <a:srgbClr val="FF0000"/>
+                          </a:solidFill>
+                        </a:ln>
+                      </wps:spPr>
+                      <wps:style>
+                        <a:lnRef idx="2">
+                          <a:schemeClr val="accent1">
+                            <a:shade val="15000"/>
+                          </a:schemeClr>
+                        </a:lnRef>
+                        <a:fillRef idx="1">
+                          <a:schemeClr val="accent1"/>
+                        </a:fillRef>
+                        <a:effectRef idx="0">
+                          <a:schemeClr val="accent1"/>
+                        </a:effectRef>
+                        <a:fontRef idx="minor">
+                          <a:schemeClr val="lt1"/>
+                        </a:fontRef>
+                      </wps:style>
+                      <wps:bodyPr rot="0" spcFirstLastPara="0" vertOverflow="overflow" horzOverflow="overflow" vert="horz" wrap="square" lIns="91440" tIns="45720" rIns="91440" bIns="45720" numCol="1" spcCol="0" rtlCol="0" fromWordArt="0" anchor="ctr" anchorCtr="0" forceAA="0" compatLnSpc="1">
+                        <a:prstTxWarp prst="textNoShape">
+                          <a:avLst/>
+                        </a:prstTxWarp>
+                        <a:noAutofit/>
+                      </wps:bodyPr>
+                    </wps:wsp>
+                  </a:graphicData>
+                </a:graphic>
+                <wp14:sizeRelH relativeFrom="margin">
+                  <wp14:pctWidth>0</wp14:pctWidth>
+                </wp14:sizeRelH>
+                <wp14:sizeRelV relativeFrom="margin">
+                  <wp14:pctHeight>0</wp14:pctHeight>
+                </wp14:sizeRelV>
+              </wp:anchor>
+            </w:drawing>
+          </mc:Choice>
+          <mc:Fallback>
+            <w:pict>
+              <v:roundrect w14:anchorId="5BD7FBBC" id="Rectangle: Rounded Corners 1" o:spid="_x0000_s1026" style="position:absolute;margin-left:252.3pt;margin-top:17.65pt;width:61.3pt;height:22.8pt;z-index:251684864;visibility:visible;mso-wrap-style:square;mso-width-percent:0;mso-height-percent:0;mso-wrap-distance-left:9pt;mso-wrap-distance-top:0;mso-wrap-distance-right:9pt;mso-wrap-distance-bottom:0;mso-position-horizontal:absolute;mso-position-horizontal-relative:text;mso-position-vertical:absolute;mso-position-vertical-relative:text;mso-width-percent:0;mso-height-percent:0;mso-width-relative:margin;mso-height-relative:margin;v-text-anchor:middle" arcsize="10923f" o:gfxdata="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" filled="f" strokecolor="red" strokeweight="2.25pt">
+                <v:stroke joinstyle="miter"/>
+              </v:roundrect>
+            </w:pict>
+          </mc:Fallback>
+        </mc:AlternateContent>
+      </w:r>
+      <w:r>
+        <w:drawing>
+          <wp:inline distT="0" distB="0" distL="0" distR="0" wp14:anchorId="7348D5A2" wp14:editId="6BAEEA88">
+            <wp:extent cx="6750685" cy="4668520"/>
+            <wp:effectExtent l="0" t="0" r="0" b="0"/>
+            <wp:docPr id="1738928520" name="Picture 1"/>
+            <wp:cNvGraphicFramePr>
+              <a:graphicFrameLocks xmlns:a="http://schemas.openxmlformats.org/drawingml/2006/main" noChangeAspect="1"/>
+            </wp:cNvGraphicFramePr>
+            <a:graphic xmlns:a="http://schemas.openxmlformats.org/drawingml/2006/main">
+              <a:graphicData uri="http://schemas.openxmlformats.org/drawingml/2006/picture">
+                <pic:pic xmlns:pic="http://schemas.openxmlformats.org/drawingml/2006/picture">
+                  <pic:nvPicPr>
+                    <pic:cNvPr id="1738928520" name=""/>
+                    <pic:cNvPicPr/>
+                  </pic:nvPicPr>
+                  <pic:blipFill>
+                    <a:blip r:embed="rId22"/>
+                    <a:stretch>
+                      <a:fillRect/>
+                    </a:stretch>
+                  </pic:blipFill>
+                  <pic:spPr>
+                    <a:xfrm>
+                      <a:off x="0" y="0"/>
+                      <a:ext cx="6750685" cy="4668520"/>
+                    </a:xfrm>
+                    <a:prstGeom prst="rect">
+                      <a:avLst/>
+                    </a:prstGeom>
+                  </pic:spPr>
+                </pic:pic>
+              </a:graphicData>
+            </a:graphic>
+          </wp:inline>
+        </w:drawing>
+      </w:r>
+    </w:p>
+    <w:p>
+      <w:r>
+        <w:t xml:space="preserve">Payload url = </w:t>
+      </w:r>
+      <w:hyperlink r:id="rId23" w:history="1">
+        <w:r>
+          <w:rPr>
+            <w:rStyle w:val="Hyperlink"/>
+          </w:rPr>
+          <w:t>http://52.5.78.137:8080/github-webhook/</w:t>
+        </w:r>
+      </w:hyperlink>
+    </w:p>
+    <w:p>
+      <w:r>
+        <w:t>52.5.78.137:8080</w:t>
+      </w:r>
+      <w:r>
+        <w:t xml:space="preserve"> </w:t>
+      </w:r>
+      <w:r>
+        <w:sym w:font="Wingdings" w:char="F0E0"/>
+      </w:r>
+      <w:r>
+        <w:t xml:space="preserve"> jenkins ip address</w:t>
+      </w:r>
+    </w:p>
+    <w:p>
+      <w:pPr>
+        <w:pStyle w:val="ListParagraph"/>
       </w:pPr>
     </w:p>
     <w:p>
       <w:pPr>
         <w:ind w:left="360"/>
       </w:pPr>
+      <w:r>
+        <w:t>copy the path of files:</w:t>
+      </w:r>
+    </w:p>
+    <w:p>
+      <w:pPr>
+        <w:pStyle w:val="ListParagraph"/>
+        <w:numPr>
+          <w:ilvl w:val="0"/>
+          <w:numId w:val="5"/>
+        </w:numPr>
+      </w:pPr>
+      <w:r>
+        <w:t xml:space="preserve">pwd </w:t>
+      </w:r>
+      <w:r>
+        <w:sym w:font="Wingdings" w:char="F0E0"/>
+      </w:r>
+      <w:r>
+        <w:t xml:space="preserve"> copy the path of playbooks and add on jenkins pipline </w:t>
+      </w:r>
+      <w:r>
+        <w:sym w:font="Wingdings" w:char="F0E0"/>
+      </w:r>
+      <w:r>
+        <w:t xml:space="preserve"> configure  </w:t>
+      </w:r>
+      <w:r>
+        <w:sym w:font="Wingdings" w:char="F0E0"/>
+      </w:r>
+      <w:r>
+        <w:t xml:space="preserve"> build steps </w:t>
+      </w:r>
+      <w:r>
+        <w:sym w:font="Wingdings" w:char="F0E0"/>
+      </w:r>
+      <w:r>
+        <w:t xml:space="preserve"> add steps </w:t>
+      </w:r>
+      <w:r>
+        <w:sym w:font="Wingdings" w:char="F0E0"/>
+      </w:r>
+      <w:r>
+        <w:t xml:space="preserve"> add the paths</w:t>
+      </w:r>
+    </w:p>
+    <w:p>
+      <w:pPr>
+        <w:pStyle w:val="ListParagraph"/>
+        <w:numPr>
+          <w:ilvl w:val="0"/>
+          <w:numId w:val="6"/>
+        </w:numPr>
+      </w:pPr>
+      <w:r>
+        <w:t>scp -r /var/lib/jenkins/workspace/</w:t>
+      </w:r>
+      <w:r>
+        <w:rPr>
+          <w:color w:val="FF0000"/>
+        </w:rPr>
+        <w:t>ansible-jenksins-pipeline</w:t>
+      </w:r>
+      <w:r>
+        <w:t>/* root@</w:t>
+      </w:r>
+      <w:r>
+        <w:t>&lt;public ip of docker server&gt;</w:t>
+      </w:r>
+      <w:r>
+        <w:t>:~/project</w:t>
+      </w:r>
+    </w:p>
+    <w:p>
+      <w:pPr>
+        <w:ind w:left="720"/>
+      </w:pPr>
+      <w:r>
+        <w:rPr>
+          <w:color w:val="FF0000"/>
+        </w:rPr>
+        <w:t>ansible-jenksins-pipeline</w:t>
+      </w:r>
+      <w:r>
+        <w:rPr>
+          <w:color w:val="FF0000"/>
+        </w:rPr>
+        <w:t xml:space="preserve"> </w:t>
+      </w:r>
+      <w:r>
+        <w:rPr>
+          <w:color w:val="FF0000"/>
+        </w:rPr>
+        <w:sym w:font="Wingdings" w:char="F0E0"/>
+      </w:r>
+      <w:r>
+        <w:rPr>
+          <w:color w:val="FF0000"/>
+        </w:rPr>
+        <w:t xml:space="preserve"> my pipeline name</w:t>
+      </w:r>
+    </w:p>
+    <w:p>
+      <w:pPr>
+        <w:pStyle w:val="ListParagraph"/>
+        <w:numPr>
+          <w:ilvl w:val="0"/>
+          <w:numId w:val="6"/>
+        </w:numPr>
+      </w:pPr>
+      <w:r>
+        <w:t>ansible-playbook /var/lib/jenkins/playbooks/deployment.yaml</w:t>
+      </w:r>
+    </w:p>
+    <w:p>
+      <w:pPr>
+        <w:ind w:left="720"/>
+      </w:pPr>
+    </w:p>
+    <w:p>
+      <w:pPr>
+        <w:pStyle w:val="ListParagraph"/>
+        <w:numPr>
+          <w:ilvl w:val="0"/>
+          <w:numId w:val="5"/>
+        </w:numPr>
+      </w:pPr>
+      <w:r>
+        <w:t>save it and build</w:t>
+      </w:r>
+      <w:r>
+        <w:t>.</w:t>
+      </w:r>
+    </w:p>
+    <w:p>
+      <w:pPr>
+        <w:pStyle w:val="ListParagraph"/>
+        <w:numPr>
+          <w:ilvl w:val="0"/>
+          <w:numId w:val="5"/>
+        </w:numPr>
+      </w:pPr>
+      <w:r>
+        <w:t xml:space="preserve">Make changes </w:t>
+      </w:r>
+      <w:r>
+        <w:sym w:font="Wingdings" w:char="F0E0"/>
+      </w:r>
+      <w:r>
+        <w:t xml:space="preserve"> it automatically builds and reflect on the ip address of docker server</w:t>
+      </w:r>
+    </w:p>
+    <w:p>
+      <w:pPr>
+        <w:ind w:left="720"/>
+      </w:pPr>
     </w:p>
     <w:p>
       <w:pPr>
         <w:ind w:left="360"/>
       </w:pPr>
     </w:p>
-    <w:p>
-      <w:pPr>
-        <w:ind w:left="360"/>
-      </w:pPr>
-    </w:p>
-    <w:p>
-      <w:pPr>
-        <w:ind w:left="360"/>
-      </w:pPr>
-    </w:p>
-    <w:p>
-      <w:pPr>
-        <w:ind w:left="360"/>
-      </w:pPr>
-    </w:p>
-    <w:p>
-      <w:pPr>
-        <w:ind w:left="360"/>
-      </w:pPr>
-    </w:p>
-    <w:p>
-      <w:pPr>
-        <w:ind w:left="360"/>
-      </w:pPr>
-    </w:p>
-    <w:p>
-      <w:pPr>
-        <w:ind w:left="360"/>
-      </w:pPr>
-    </w:p>
-    <w:p>
-      <w:pPr>
-        <w:ind w:left="360"/>
-      </w:pPr>
-    </w:p>
-    <w:p>
-      <w:pPr>
-        <w:ind w:left="360"/>
-      </w:pPr>
-    </w:p>
-    <w:p>
-      <w:pPr>
-        <w:ind w:left="360"/>
-      </w:pPr>
-    </w:p>
-    <w:p>
-      <w:pPr>
-        <w:ind w:left="360"/>
-      </w:pPr>
-    </w:p>
-    <w:p>
-      <w:pPr>
-        <w:ind w:left="360"/>
-      </w:pPr>
-    </w:p>
-    <w:p>
-      <w:pPr>
-        <w:ind w:left="360"/>
-      </w:pPr>
-    </w:p>
-    <w:p>
-      <w:pPr>
-        <w:ind w:left="360"/>
-      </w:pPr>
-    </w:p>
-    <w:p>
-      <w:pPr>
-        <w:ind w:left="360"/>
-      </w:pPr>
-    </w:p>
-    <w:p>
-      <w:pPr>
-        <w:ind w:left="360"/>
-      </w:pPr>
-    </w:p>
-    <w:p>
-      <w:pPr>
-        <w:ind w:left="360"/>
-      </w:pPr>
-    </w:p>
-    <w:p>
-      <w:pPr>
-        <w:ind w:left="360"/>
-      </w:pPr>
-    </w:p>
-    <w:p>
-      <w:pPr>
-        <w:ind w:left="360"/>
-      </w:pPr>
-    </w:p>
-    <w:p>
-      <w:pPr>
-        <w:ind w:left="360"/>
-      </w:pPr>
-    </w:p>
+    <w:p/>
+    <w:p/>
     <w:p>
       <w:pPr>
         <w:ind w:left="360"/>
@@ -1771,6 +3552,7 @@
           <w:sz w:val="72"/>
           <w:szCs w:val="72"/>
         </w:rPr>
+        <w:lastRenderedPageBreak/>
         <w:t>Docker server – Terminal 2</w:t>
       </w:r>
     </w:p>
@@ -1787,7 +3569,6 @@
         <w:ind w:left="360"/>
       </w:pPr>
       <w:r>
-        <w:lastRenderedPageBreak/>
         <w:drawing>
           <wp:inline distT="0" distB="0" distL="0" distR="0" wp14:anchorId="3460295D" wp14:editId="22418463">
             <wp:extent cx="5601482" cy="5544324"/>
@@ -1804,7 +3585,7 @@
                     <pic:cNvPicPr/>
                   </pic:nvPicPr>
                   <pic:blipFill>
-                    <a:blip r:embed="rId19"/>
+                    <a:blip r:embed="rId24"/>
                     <a:stretch>
                       <a:fillRect/>
                     </a:stretch>
@@ -1973,7 +3754,7 @@
                     <pic:cNvPicPr/>
                   </pic:nvPicPr>
                   <pic:blipFill>
-                    <a:blip r:embed="rId20">
+                    <a:blip r:embed="rId25">
                       <a:extLst>
                         <a:ext uri="{28A0092B-C50C-407E-A947-70E740481C1C}">
                           <a14:useLocalDpi xmlns:a14="http://schemas.microsoft.com/office/drawing/2010/main" val="0"/>
@@ -2509,6 +4290,7 @@
           <w:sz w:val="20"/>
           <w:szCs w:val="20"/>
         </w:rPr>
+        <w:lastRenderedPageBreak/>
         <w:t xml:space="preserve">Go to .ssh folder </w:t>
       </w:r>
       <w:r>
@@ -2913,16 +4695,968 @@
     </w:p>
     <w:p>
       <w:pPr>
+        <w:autoSpaceDE w:val="0"/>
+        <w:autoSpaceDN w:val="0"/>
+        <w:adjustRightInd w:val="0"/>
+        <w:spacing w:after="0" w:line="240" w:lineRule="auto"/>
+        <w:rPr>
+          <w:rFonts w:ascii="Lucida Console" w:hAnsi="Lucida Console" w:cs="Lucida Console"/>
+          <w:kern w:val="0"/>
+          <w:sz w:val="20"/>
+          <w:szCs w:val="20"/>
+        </w:rPr>
+      </w:pPr>
+    </w:p>
+    <w:p>
+      <w:pPr>
+        <w:autoSpaceDE w:val="0"/>
+        <w:autoSpaceDN w:val="0"/>
+        <w:adjustRightInd w:val="0"/>
+        <w:spacing w:after="0" w:line="240" w:lineRule="auto"/>
+        <w:rPr>
+          <w:rFonts w:ascii="Lucida Console" w:hAnsi="Lucida Console" w:cs="Lucida Console"/>
+          <w:kern w:val="0"/>
+          <w:sz w:val="20"/>
+          <w:szCs w:val="20"/>
+        </w:rPr>
+      </w:pPr>
+    </w:p>
+    <w:p>
+      <w:pPr>
+        <w:autoSpaceDE w:val="0"/>
+        <w:autoSpaceDN w:val="0"/>
+        <w:adjustRightInd w:val="0"/>
+        <w:spacing w:after="0" w:line="240" w:lineRule="auto"/>
+        <w:rPr>
+          <w:rFonts w:ascii="Lucida Console" w:hAnsi="Lucida Console" w:cs="Lucida Console"/>
+          <w:kern w:val="0"/>
+          <w:sz w:val="20"/>
+          <w:szCs w:val="20"/>
+        </w:rPr>
+      </w:pPr>
+    </w:p>
+    <w:p>
+      <w:pPr>
+        <w:autoSpaceDE w:val="0"/>
+        <w:autoSpaceDN w:val="0"/>
+        <w:adjustRightInd w:val="0"/>
+        <w:spacing w:after="0" w:line="240" w:lineRule="auto"/>
+        <w:rPr>
+          <w:rFonts w:ascii="Lucida Console" w:hAnsi="Lucida Console" w:cs="Lucida Console"/>
+          <w:kern w:val="0"/>
+          <w:sz w:val="20"/>
+          <w:szCs w:val="20"/>
+        </w:rPr>
+      </w:pPr>
+    </w:p>
+    <w:p>
+      <w:pPr>
+        <w:autoSpaceDE w:val="0"/>
+        <w:autoSpaceDN w:val="0"/>
+        <w:adjustRightInd w:val="0"/>
+        <w:spacing w:after="0" w:line="240" w:lineRule="auto"/>
+        <w:rPr>
+          <w:rFonts w:ascii="Lucida Console" w:hAnsi="Lucida Console" w:cs="Lucida Console"/>
+          <w:kern w:val="0"/>
+          <w:sz w:val="20"/>
+          <w:szCs w:val="20"/>
+        </w:rPr>
+      </w:pPr>
+    </w:p>
+    <w:p>
+      <w:pPr>
+        <w:autoSpaceDE w:val="0"/>
+        <w:autoSpaceDN w:val="0"/>
+        <w:adjustRightInd w:val="0"/>
+        <w:spacing w:after="0" w:line="240" w:lineRule="auto"/>
+        <w:rPr>
+          <w:rFonts w:ascii="Lucida Console" w:hAnsi="Lucida Console" w:cs="Lucida Console"/>
+          <w:kern w:val="0"/>
+          <w:sz w:val="20"/>
+          <w:szCs w:val="20"/>
+        </w:rPr>
+      </w:pPr>
+    </w:p>
+    <w:p>
+      <w:pPr>
+        <w:autoSpaceDE w:val="0"/>
+        <w:autoSpaceDN w:val="0"/>
+        <w:adjustRightInd w:val="0"/>
+        <w:spacing w:after="0" w:line="240" w:lineRule="auto"/>
+        <w:jc w:val="center"/>
+        <w:rPr>
+          <w:rFonts w:ascii="Lucida Console" w:hAnsi="Lucida Console" w:cs="Lucida Console"/>
+          <w:b/>
+          <w:bCs/>
+          <w:kern w:val="0"/>
+          <w:sz w:val="48"/>
+          <w:szCs w:val="48"/>
+        </w:rPr>
+      </w:pPr>
+      <w:r>
+        <w:rPr>
+          <w:rFonts w:ascii="Lucida Console" w:hAnsi="Lucida Console" w:cs="Lucida Console"/>
+          <w:b/>
+          <w:bCs/>
+          <w:kern w:val="0"/>
+          <w:sz w:val="48"/>
+          <w:szCs w:val="48"/>
+        </w:rPr>
+        <w:t>Changes</w:t>
+      </w:r>
+    </w:p>
+    <w:p>
+      <w:pPr>
         <w:pStyle w:val="ListParagraph"/>
         <w:numPr>
           <w:ilvl w:val="0"/>
-          <w:numId w:val="3"/>
+          <w:numId w:val="8"/>
         </w:numPr>
         <w:autoSpaceDE w:val="0"/>
         <w:autoSpaceDN w:val="0"/>
         <w:adjustRightInd w:val="0"/>
         <w:spacing w:after="0" w:line="240" w:lineRule="auto"/>
-        <w:ind w:left="709"/>
+        <w:rPr>
+          <w:rFonts w:ascii="Lucida Console" w:hAnsi="Lucida Console" w:cs="Lucida Console"/>
+          <w:b/>
+          <w:bCs/>
+          <w:kern w:val="0"/>
+          <w:sz w:val="24"/>
+          <w:szCs w:val="24"/>
+        </w:rPr>
+      </w:pPr>
+      <w:r>
+        <w:rPr>
+          <w:rFonts w:ascii="Lucida Console" w:hAnsi="Lucida Console" w:cs="Lucida Console"/>
+          <w:b/>
+          <w:bCs/>
+          <w:kern w:val="0"/>
+          <w:sz w:val="24"/>
+          <w:szCs w:val="24"/>
+        </w:rPr>
+        <w:t>I CHANGED THE CODE IN index.html. Jenkins automatically recognized and building</w:t>
+      </w:r>
+    </w:p>
+    <w:p>
+      <w:pPr>
+        <w:autoSpaceDE w:val="0"/>
+        <w:autoSpaceDN w:val="0"/>
+        <w:adjustRightInd w:val="0"/>
+        <w:spacing w:after="0" w:line="240" w:lineRule="auto"/>
+        <w:rPr>
+          <w:rFonts w:ascii="Lucida Console" w:hAnsi="Lucida Console" w:cs="Lucida Console"/>
+          <w:kern w:val="0"/>
+          <w:sz w:val="20"/>
+          <w:szCs w:val="20"/>
+        </w:rPr>
+      </w:pPr>
+    </w:p>
+    <w:p>
+      <w:pPr>
+        <w:autoSpaceDE w:val="0"/>
+        <w:autoSpaceDN w:val="0"/>
+        <w:adjustRightInd w:val="0"/>
+        <w:spacing w:after="0" w:line="240" w:lineRule="auto"/>
+        <w:rPr>
+          <w:rFonts w:ascii="Lucida Console" w:hAnsi="Lucida Console" w:cs="Lucida Console"/>
+          <w:kern w:val="0"/>
+          <w:sz w:val="20"/>
+          <w:szCs w:val="20"/>
+        </w:rPr>
+      </w:pPr>
+      <w:r>
+        <w:rPr>
+          <w:rFonts w:ascii="Lucida Console" w:hAnsi="Lucida Console" w:cs="Lucida Console"/>
+          <w:kern w:val="0"/>
+          <w:sz w:val="20"/>
+          <w:szCs w:val="20"/>
+        </w:rPr>
+        <w:drawing>
+          <wp:inline distT="0" distB="0" distL="0" distR="0" wp14:anchorId="7FF4BDB8" wp14:editId="0C6D58A2">
+            <wp:extent cx="6750685" cy="5426710"/>
+            <wp:effectExtent l="0" t="0" r="0" b="2540"/>
+            <wp:docPr id="1678164840" name="Picture 1"/>
+            <wp:cNvGraphicFramePr>
+              <a:graphicFrameLocks xmlns:a="http://schemas.openxmlformats.org/drawingml/2006/main" noChangeAspect="1"/>
+            </wp:cNvGraphicFramePr>
+            <a:graphic xmlns:a="http://schemas.openxmlformats.org/drawingml/2006/main">
+              <a:graphicData uri="http://schemas.openxmlformats.org/drawingml/2006/picture">
+                <pic:pic xmlns:pic="http://schemas.openxmlformats.org/drawingml/2006/picture">
+                  <pic:nvPicPr>
+                    <pic:cNvPr id="1678164840" name=""/>
+                    <pic:cNvPicPr/>
+                  </pic:nvPicPr>
+                  <pic:blipFill>
+                    <a:blip r:embed="rId26"/>
+                    <a:stretch>
+                      <a:fillRect/>
+                    </a:stretch>
+                  </pic:blipFill>
+                  <pic:spPr>
+                    <a:xfrm>
+                      <a:off x="0" y="0"/>
+                      <a:ext cx="6750685" cy="5426710"/>
+                    </a:xfrm>
+                    <a:prstGeom prst="rect">
+                      <a:avLst/>
+                    </a:prstGeom>
+                  </pic:spPr>
+                </pic:pic>
+              </a:graphicData>
+            </a:graphic>
+          </wp:inline>
+        </w:drawing>
+      </w:r>
+    </w:p>
+    <w:p>
+      <w:pPr>
+        <w:autoSpaceDE w:val="0"/>
+        <w:autoSpaceDN w:val="0"/>
+        <w:adjustRightInd w:val="0"/>
+        <w:spacing w:after="0" w:line="240" w:lineRule="auto"/>
+        <w:rPr>
+          <w:rFonts w:ascii="Lucida Console" w:hAnsi="Lucida Console" w:cs="Lucida Console"/>
+          <w:kern w:val="0"/>
+          <w:sz w:val="20"/>
+          <w:szCs w:val="20"/>
+        </w:rPr>
+      </w:pPr>
+    </w:p>
+    <w:p>
+      <w:pPr>
+        <w:autoSpaceDE w:val="0"/>
+        <w:autoSpaceDN w:val="0"/>
+        <w:adjustRightInd w:val="0"/>
+        <w:spacing w:after="0" w:line="240" w:lineRule="auto"/>
+        <w:rPr>
+          <w:rFonts w:ascii="Lucida Console" w:hAnsi="Lucida Console" w:cs="Lucida Console"/>
+          <w:kern w:val="0"/>
+          <w:sz w:val="20"/>
+          <w:szCs w:val="20"/>
+        </w:rPr>
+      </w:pPr>
+    </w:p>
+    <w:p>
+      <w:pPr>
+        <w:autoSpaceDE w:val="0"/>
+        <w:autoSpaceDN w:val="0"/>
+        <w:adjustRightInd w:val="0"/>
+        <w:spacing w:after="0" w:line="240" w:lineRule="auto"/>
+        <w:rPr>
+          <w:rFonts w:ascii="Lucida Console" w:hAnsi="Lucida Console" w:cs="Lucida Console"/>
+          <w:kern w:val="0"/>
+          <w:sz w:val="20"/>
+          <w:szCs w:val="20"/>
+        </w:rPr>
+      </w:pPr>
+    </w:p>
+    <w:p>
+      <w:pPr>
+        <w:autoSpaceDE w:val="0"/>
+        <w:autoSpaceDN w:val="0"/>
+        <w:adjustRightInd w:val="0"/>
+        <w:spacing w:after="0" w:line="240" w:lineRule="auto"/>
+        <w:rPr>
+          <w:rFonts w:ascii="Lucida Console" w:hAnsi="Lucida Console" w:cs="Lucida Console"/>
+          <w:kern w:val="0"/>
+          <w:sz w:val="20"/>
+          <w:szCs w:val="20"/>
+        </w:rPr>
+      </w:pPr>
+    </w:p>
+    <w:p>
+      <w:pPr>
+        <w:autoSpaceDE w:val="0"/>
+        <w:autoSpaceDN w:val="0"/>
+        <w:adjustRightInd w:val="0"/>
+        <w:spacing w:after="0" w:line="240" w:lineRule="auto"/>
+        <w:rPr>
+          <w:rFonts w:ascii="Lucida Console" w:hAnsi="Lucida Console" w:cs="Lucida Console"/>
+          <w:kern w:val="0"/>
+          <w:sz w:val="20"/>
+          <w:szCs w:val="20"/>
+        </w:rPr>
+      </w:pPr>
+    </w:p>
+    <w:p>
+      <w:pPr>
+        <w:autoSpaceDE w:val="0"/>
+        <w:autoSpaceDN w:val="0"/>
+        <w:adjustRightInd w:val="0"/>
+        <w:spacing w:after="0" w:line="240" w:lineRule="auto"/>
+        <w:rPr>
+          <w:rFonts w:ascii="Lucida Console" w:hAnsi="Lucida Console" w:cs="Lucida Console"/>
+          <w:kern w:val="0"/>
+          <w:sz w:val="20"/>
+          <w:szCs w:val="20"/>
+        </w:rPr>
+      </w:pPr>
+    </w:p>
+    <w:p>
+      <w:pPr>
+        <w:autoSpaceDE w:val="0"/>
+        <w:autoSpaceDN w:val="0"/>
+        <w:adjustRightInd w:val="0"/>
+        <w:spacing w:after="0" w:line="240" w:lineRule="auto"/>
+        <w:rPr>
+          <w:rFonts w:ascii="Lucida Console" w:hAnsi="Lucida Console" w:cs="Lucida Console"/>
+          <w:kern w:val="0"/>
+          <w:sz w:val="20"/>
+          <w:szCs w:val="20"/>
+        </w:rPr>
+      </w:pPr>
+    </w:p>
+    <w:p>
+      <w:pPr>
+        <w:autoSpaceDE w:val="0"/>
+        <w:autoSpaceDN w:val="0"/>
+        <w:adjustRightInd w:val="0"/>
+        <w:spacing w:after="0" w:line="240" w:lineRule="auto"/>
+        <w:rPr>
+          <w:rFonts w:ascii="Lucida Console" w:hAnsi="Lucida Console" w:cs="Lucida Console"/>
+          <w:kern w:val="0"/>
+          <w:sz w:val="20"/>
+          <w:szCs w:val="20"/>
+        </w:rPr>
+      </w:pPr>
+    </w:p>
+    <w:p>
+      <w:pPr>
+        <w:autoSpaceDE w:val="0"/>
+        <w:autoSpaceDN w:val="0"/>
+        <w:adjustRightInd w:val="0"/>
+        <w:spacing w:after="0" w:line="240" w:lineRule="auto"/>
+        <w:rPr>
+          <w:rFonts w:ascii="Lucida Console" w:hAnsi="Lucida Console" w:cs="Lucida Console"/>
+          <w:kern w:val="0"/>
+          <w:sz w:val="20"/>
+          <w:szCs w:val="20"/>
+        </w:rPr>
+      </w:pPr>
+    </w:p>
+    <w:p>
+      <w:pPr>
+        <w:autoSpaceDE w:val="0"/>
+        <w:autoSpaceDN w:val="0"/>
+        <w:adjustRightInd w:val="0"/>
+        <w:spacing w:after="0" w:line="240" w:lineRule="auto"/>
+        <w:rPr>
+          <w:rFonts w:ascii="Lucida Console" w:hAnsi="Lucida Console" w:cs="Lucida Console"/>
+          <w:kern w:val="0"/>
+          <w:sz w:val="20"/>
+          <w:szCs w:val="20"/>
+        </w:rPr>
+      </w:pPr>
+    </w:p>
+    <w:p>
+      <w:pPr>
+        <w:autoSpaceDE w:val="0"/>
+        <w:autoSpaceDN w:val="0"/>
+        <w:adjustRightInd w:val="0"/>
+        <w:spacing w:after="0" w:line="240" w:lineRule="auto"/>
+        <w:rPr>
+          <w:rFonts w:ascii="Lucida Console" w:hAnsi="Lucida Console" w:cs="Lucida Console"/>
+          <w:kern w:val="0"/>
+          <w:sz w:val="20"/>
+          <w:szCs w:val="20"/>
+        </w:rPr>
+      </w:pPr>
+    </w:p>
+    <w:p>
+      <w:pPr>
+        <w:autoSpaceDE w:val="0"/>
+        <w:autoSpaceDN w:val="0"/>
+        <w:adjustRightInd w:val="0"/>
+        <w:spacing w:after="0" w:line="240" w:lineRule="auto"/>
+        <w:rPr>
+          <w:rFonts w:ascii="Lucida Console" w:hAnsi="Lucida Console" w:cs="Lucida Console"/>
+          <w:kern w:val="0"/>
+          <w:sz w:val="20"/>
+          <w:szCs w:val="20"/>
+        </w:rPr>
+      </w:pPr>
+    </w:p>
+    <w:p>
+      <w:pPr>
+        <w:autoSpaceDE w:val="0"/>
+        <w:autoSpaceDN w:val="0"/>
+        <w:adjustRightInd w:val="0"/>
+        <w:spacing w:after="0" w:line="240" w:lineRule="auto"/>
+        <w:rPr>
+          <w:rFonts w:ascii="Lucida Console" w:hAnsi="Lucida Console" w:cs="Lucida Console"/>
+          <w:kern w:val="0"/>
+          <w:sz w:val="20"/>
+          <w:szCs w:val="20"/>
+        </w:rPr>
+      </w:pPr>
+    </w:p>
+    <w:p>
+      <w:pPr>
+        <w:autoSpaceDE w:val="0"/>
+        <w:autoSpaceDN w:val="0"/>
+        <w:adjustRightInd w:val="0"/>
+        <w:spacing w:after="0" w:line="240" w:lineRule="auto"/>
+        <w:rPr>
+          <w:rFonts w:ascii="Lucida Console" w:hAnsi="Lucida Console" w:cs="Lucida Console"/>
+          <w:kern w:val="0"/>
+          <w:sz w:val="20"/>
+          <w:szCs w:val="20"/>
+        </w:rPr>
+      </w:pPr>
+      <w:r>
+        <w:rPr>
+          <w:noProof/>
+        </w:rPr>
+        <mc:AlternateContent>
+          <mc:Choice Requires="wps">
+            <w:drawing>
+              <wp:anchor distT="0" distB="0" distL="114300" distR="114300" simplePos="0" relativeHeight="251697152" behindDoc="0" locked="0" layoutInCell="1" allowOverlap="1" wp14:anchorId="4D1DAD2C" wp14:editId="068957DD">
+                <wp:simplePos x="0" y="0"/>
+                <wp:positionH relativeFrom="column">
+                  <wp:posOffset>3233750</wp:posOffset>
+                </wp:positionH>
+                <wp:positionV relativeFrom="paragraph">
+                  <wp:posOffset>180416</wp:posOffset>
+                </wp:positionV>
+                <wp:extent cx="427177" cy="273558"/>
+                <wp:effectExtent l="19050" t="19050" r="11430" b="12700"/>
+                <wp:wrapNone/>
+                <wp:docPr id="454409605" name="Rectangle: Rounded Corners 1"/>
+                <wp:cNvGraphicFramePr/>
+                <a:graphic xmlns:a="http://schemas.openxmlformats.org/drawingml/2006/main">
+                  <a:graphicData uri="http://schemas.microsoft.com/office/word/2010/wordprocessingShape">
+                    <wps:wsp>
+                      <wps:cNvSpPr/>
+                      <wps:spPr>
+                        <a:xfrm>
+                          <a:off x="0" y="0"/>
+                          <a:ext cx="427177" cy="273558"/>
+                        </a:xfrm>
+                        <a:prstGeom prst="roundRect">
+                          <a:avLst/>
+                        </a:prstGeom>
+                        <a:noFill/>
+                        <a:ln w="28575">
+                          <a:solidFill>
+                            <a:srgbClr val="FF0000"/>
+                          </a:solidFill>
+                        </a:ln>
+                      </wps:spPr>
+                      <wps:style>
+                        <a:lnRef idx="2">
+                          <a:schemeClr val="accent1">
+                            <a:shade val="15000"/>
+                          </a:schemeClr>
+                        </a:lnRef>
+                        <a:fillRef idx="1">
+                          <a:schemeClr val="accent1"/>
+                        </a:fillRef>
+                        <a:effectRef idx="0">
+                          <a:schemeClr val="accent1"/>
+                        </a:effectRef>
+                        <a:fontRef idx="minor">
+                          <a:schemeClr val="lt1"/>
+                        </a:fontRef>
+                      </wps:style>
+                      <wps:bodyPr rot="0" spcFirstLastPara="0" vertOverflow="overflow" horzOverflow="overflow" vert="horz" wrap="square" lIns="91440" tIns="45720" rIns="91440" bIns="45720" numCol="1" spcCol="0" rtlCol="0" fromWordArt="0" anchor="ctr" anchorCtr="0" forceAA="0" compatLnSpc="1">
+                        <a:prstTxWarp prst="textNoShape">
+                          <a:avLst/>
+                        </a:prstTxWarp>
+                        <a:noAutofit/>
+                      </wps:bodyPr>
+                    </wps:wsp>
+                  </a:graphicData>
+                </a:graphic>
+                <wp14:sizeRelH relativeFrom="margin">
+                  <wp14:pctWidth>0</wp14:pctWidth>
+                </wp14:sizeRelH>
+                <wp14:sizeRelV relativeFrom="margin">
+                  <wp14:pctHeight>0</wp14:pctHeight>
+                </wp14:sizeRelV>
+              </wp:anchor>
+            </w:drawing>
+          </mc:Choice>
+          <mc:Fallback>
+            <w:pict>
+              <v:roundrect w14:anchorId="62AAAB4A" id="Rectangle: Rounded Corners 1" o:spid="_x0000_s1026" style="position:absolute;margin-left:254.65pt;margin-top:14.2pt;width:33.65pt;height:21.55pt;z-index:251697152;visibility:visible;mso-wrap-style:square;mso-width-percent:0;mso-height-percent:0;mso-wrap-distance-left:9pt;mso-wrap-distance-top:0;mso-wrap-distance-right:9pt;mso-wrap-distance-bottom:0;mso-position-horizontal:absolute;mso-position-horizontal-relative:text;mso-position-vertical:absolute;mso-position-vertical-relative:text;mso-width-percent:0;mso-height-percent:0;mso-width-relative:margin;mso-height-relative:margin;v-text-anchor:middle" arcsize="10923f" o:gfxdata="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" filled="f" strokecolor="red" strokeweight="2.25pt">
+                <v:stroke joinstyle="miter"/>
+              </v:roundrect>
+            </w:pict>
+          </mc:Fallback>
+        </mc:AlternateContent>
+      </w:r>
+      <w:r>
+        <w:rPr>
+          <w:noProof/>
+        </w:rPr>
+        <mc:AlternateContent>
+          <mc:Choice Requires="wps">
+            <w:drawing>
+              <wp:anchor distT="0" distB="0" distL="114300" distR="114300" simplePos="0" relativeHeight="251693056" behindDoc="0" locked="0" layoutInCell="1" allowOverlap="1" wp14:anchorId="7893A28C" wp14:editId="52CFD5F6">
+                <wp:simplePos x="0" y="0"/>
+                <wp:positionH relativeFrom="column">
+                  <wp:posOffset>944093</wp:posOffset>
+                </wp:positionH>
+                <wp:positionV relativeFrom="paragraph">
+                  <wp:posOffset>1460576</wp:posOffset>
+                </wp:positionV>
+                <wp:extent cx="2292553" cy="580797"/>
+                <wp:effectExtent l="19050" t="19050" r="12700" b="10160"/>
+                <wp:wrapNone/>
+                <wp:docPr id="2020690974" name="Rectangle: Rounded Corners 1"/>
+                <wp:cNvGraphicFramePr/>
+                <a:graphic xmlns:a="http://schemas.openxmlformats.org/drawingml/2006/main">
+                  <a:graphicData uri="http://schemas.microsoft.com/office/word/2010/wordprocessingShape">
+                    <wps:wsp>
+                      <wps:cNvSpPr/>
+                      <wps:spPr>
+                        <a:xfrm>
+                          <a:off x="0" y="0"/>
+                          <a:ext cx="2292553" cy="580797"/>
+                        </a:xfrm>
+                        <a:prstGeom prst="roundRect">
+                          <a:avLst/>
+                        </a:prstGeom>
+                        <a:noFill/>
+                        <a:ln w="28575">
+                          <a:solidFill>
+                            <a:srgbClr val="FF0000"/>
+                          </a:solidFill>
+                        </a:ln>
+                      </wps:spPr>
+                      <wps:style>
+                        <a:lnRef idx="2">
+                          <a:schemeClr val="accent1">
+                            <a:shade val="15000"/>
+                          </a:schemeClr>
+                        </a:lnRef>
+                        <a:fillRef idx="1">
+                          <a:schemeClr val="accent1"/>
+                        </a:fillRef>
+                        <a:effectRef idx="0">
+                          <a:schemeClr val="accent1"/>
+                        </a:effectRef>
+                        <a:fontRef idx="minor">
+                          <a:schemeClr val="lt1"/>
+                        </a:fontRef>
+                      </wps:style>
+                      <wps:bodyPr rot="0" spcFirstLastPara="0" vertOverflow="overflow" horzOverflow="overflow" vert="horz" wrap="square" lIns="91440" tIns="45720" rIns="91440" bIns="45720" numCol="1" spcCol="0" rtlCol="0" fromWordArt="0" anchor="ctr" anchorCtr="0" forceAA="0" compatLnSpc="1">
+                        <a:prstTxWarp prst="textNoShape">
+                          <a:avLst/>
+                        </a:prstTxWarp>
+                        <a:noAutofit/>
+                      </wps:bodyPr>
+                    </wps:wsp>
+                  </a:graphicData>
+                </a:graphic>
+                <wp14:sizeRelH relativeFrom="margin">
+                  <wp14:pctWidth>0</wp14:pctWidth>
+                </wp14:sizeRelH>
+                <wp14:sizeRelV relativeFrom="margin">
+                  <wp14:pctHeight>0</wp14:pctHeight>
+                </wp14:sizeRelV>
+              </wp:anchor>
+            </w:drawing>
+          </mc:Choice>
+          <mc:Fallback>
+            <w:pict>
+              <v:roundrect w14:anchorId="340CE4B5" id="Rectangle: Rounded Corners 1" o:spid="_x0000_s1026" style="position:absolute;margin-left:74.35pt;margin-top:115pt;width:180.5pt;height:45.75pt;z-index:251693056;visibility:visible;mso-wrap-style:square;mso-width-percent:0;mso-height-percent:0;mso-wrap-distance-left:9pt;mso-wrap-distance-top:0;mso-wrap-distance-right:9pt;mso-wrap-distance-bottom:0;mso-position-horizontal:absolute;mso-position-horizontal-relative:text;mso-position-vertical:absolute;mso-position-vertical-relative:text;mso-width-percent:0;mso-height-percent:0;mso-width-relative:margin;mso-height-relative:margin;v-text-anchor:middle" arcsize="10923f" o:gfxdata="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" filled="f" strokecolor="red" strokeweight="2.25pt">
+                <v:stroke joinstyle="miter"/>
+              </v:roundrect>
+            </w:pict>
+          </mc:Fallback>
+        </mc:AlternateContent>
+      </w:r>
+      <w:r>
+        <w:rPr>
+          <w:rFonts w:ascii="Lucida Console" w:hAnsi="Lucida Console" w:cs="Lucida Console"/>
+          <w:kern w:val="0"/>
+          <w:sz w:val="20"/>
+          <w:szCs w:val="20"/>
+        </w:rPr>
+        <w:drawing>
+          <wp:inline distT="0" distB="0" distL="0" distR="0" wp14:anchorId="761D4437" wp14:editId="68B811A7">
+            <wp:extent cx="6750685" cy="3670935"/>
+            <wp:effectExtent l="0" t="0" r="0" b="5715"/>
+            <wp:docPr id="561599042" name="Picture 1"/>
+            <wp:cNvGraphicFramePr>
+              <a:graphicFrameLocks xmlns:a="http://schemas.openxmlformats.org/drawingml/2006/main" noChangeAspect="1"/>
+            </wp:cNvGraphicFramePr>
+            <a:graphic xmlns:a="http://schemas.openxmlformats.org/drawingml/2006/main">
+              <a:graphicData uri="http://schemas.openxmlformats.org/drawingml/2006/picture">
+                <pic:pic xmlns:pic="http://schemas.openxmlformats.org/drawingml/2006/picture">
+                  <pic:nvPicPr>
+                    <pic:cNvPr id="561599042" name=""/>
+                    <pic:cNvPicPr/>
+                  </pic:nvPicPr>
+                  <pic:blipFill>
+                    <a:blip r:embed="rId27"/>
+                    <a:stretch>
+                      <a:fillRect/>
+                    </a:stretch>
+                  </pic:blipFill>
+                  <pic:spPr>
+                    <a:xfrm>
+                      <a:off x="0" y="0"/>
+                      <a:ext cx="6750685" cy="3670935"/>
+                    </a:xfrm>
+                    <a:prstGeom prst="rect">
+                      <a:avLst/>
+                    </a:prstGeom>
+                  </pic:spPr>
+                </pic:pic>
+              </a:graphicData>
+            </a:graphic>
+          </wp:inline>
+        </w:drawing>
+      </w:r>
+    </w:p>
+    <w:p>
+      <w:pPr>
+        <w:autoSpaceDE w:val="0"/>
+        <w:autoSpaceDN w:val="0"/>
+        <w:adjustRightInd w:val="0"/>
+        <w:spacing w:after="0" w:line="240" w:lineRule="auto"/>
+        <w:rPr>
+          <w:rFonts w:ascii="Lucida Console" w:hAnsi="Lucida Console" w:cs="Lucida Console"/>
+          <w:kern w:val="0"/>
+          <w:sz w:val="20"/>
+          <w:szCs w:val="20"/>
+        </w:rPr>
+      </w:pPr>
+    </w:p>
+    <w:p>
+      <w:pPr>
+        <w:autoSpaceDE w:val="0"/>
+        <w:autoSpaceDN w:val="0"/>
+        <w:adjustRightInd w:val="0"/>
+        <w:spacing w:after="0" w:line="240" w:lineRule="auto"/>
+        <w:rPr>
+          <w:rFonts w:ascii="Lucida Console" w:hAnsi="Lucida Console" w:cs="Lucida Console"/>
+          <w:kern w:val="0"/>
+          <w:sz w:val="20"/>
+          <w:szCs w:val="20"/>
+        </w:rPr>
+      </w:pPr>
+      <w:r>
+        <w:rPr>
+          <w:noProof/>
+        </w:rPr>
+        <mc:AlternateContent>
+          <mc:Choice Requires="wps">
+            <w:drawing>
+              <wp:anchor distT="0" distB="0" distL="114300" distR="114300" simplePos="0" relativeHeight="251699200" behindDoc="0" locked="0" layoutInCell="1" allowOverlap="1" wp14:anchorId="5D82449D" wp14:editId="698F1925">
+                <wp:simplePos x="0" y="0"/>
+                <wp:positionH relativeFrom="column">
+                  <wp:posOffset>3158718</wp:posOffset>
+                </wp:positionH>
+                <wp:positionV relativeFrom="paragraph">
+                  <wp:posOffset>183515</wp:posOffset>
+                </wp:positionV>
+                <wp:extent cx="427177" cy="273558"/>
+                <wp:effectExtent l="19050" t="19050" r="11430" b="12700"/>
+                <wp:wrapNone/>
+                <wp:docPr id="1269955823" name="Rectangle: Rounded Corners 1"/>
+                <wp:cNvGraphicFramePr/>
+                <a:graphic xmlns:a="http://schemas.openxmlformats.org/drawingml/2006/main">
+                  <a:graphicData uri="http://schemas.microsoft.com/office/word/2010/wordprocessingShape">
+                    <wps:wsp>
+                      <wps:cNvSpPr/>
+                      <wps:spPr>
+                        <a:xfrm>
+                          <a:off x="0" y="0"/>
+                          <a:ext cx="427177" cy="273558"/>
+                        </a:xfrm>
+                        <a:prstGeom prst="roundRect">
+                          <a:avLst/>
+                        </a:prstGeom>
+                        <a:noFill/>
+                        <a:ln w="28575">
+                          <a:solidFill>
+                            <a:srgbClr val="FF0000"/>
+                          </a:solidFill>
+                        </a:ln>
+                      </wps:spPr>
+                      <wps:style>
+                        <a:lnRef idx="2">
+                          <a:schemeClr val="accent1">
+                            <a:shade val="15000"/>
+                          </a:schemeClr>
+                        </a:lnRef>
+                        <a:fillRef idx="1">
+                          <a:schemeClr val="accent1"/>
+                        </a:fillRef>
+                        <a:effectRef idx="0">
+                          <a:schemeClr val="accent1"/>
+                        </a:effectRef>
+                        <a:fontRef idx="minor">
+                          <a:schemeClr val="lt1"/>
+                        </a:fontRef>
+                      </wps:style>
+                      <wps:bodyPr rot="0" spcFirstLastPara="0" vertOverflow="overflow" horzOverflow="overflow" vert="horz" wrap="square" lIns="91440" tIns="45720" rIns="91440" bIns="45720" numCol="1" spcCol="0" rtlCol="0" fromWordArt="0" anchor="ctr" anchorCtr="0" forceAA="0" compatLnSpc="1">
+                        <a:prstTxWarp prst="textNoShape">
+                          <a:avLst/>
+                        </a:prstTxWarp>
+                        <a:noAutofit/>
+                      </wps:bodyPr>
+                    </wps:wsp>
+                  </a:graphicData>
+                </a:graphic>
+                <wp14:sizeRelH relativeFrom="margin">
+                  <wp14:pctWidth>0</wp14:pctWidth>
+                </wp14:sizeRelH>
+                <wp14:sizeRelV relativeFrom="margin">
+                  <wp14:pctHeight>0</wp14:pctHeight>
+                </wp14:sizeRelV>
+              </wp:anchor>
+            </w:drawing>
+          </mc:Choice>
+          <mc:Fallback>
+            <w:pict>
+              <v:roundrect w14:anchorId="73033CAF" id="Rectangle: Rounded Corners 1" o:spid="_x0000_s1026" style="position:absolute;margin-left:248.7pt;margin-top:14.45pt;width:33.65pt;height:21.55pt;z-index:251699200;visibility:visible;mso-wrap-style:square;mso-width-percent:0;mso-height-percent:0;mso-wrap-distance-left:9pt;mso-wrap-distance-top:0;mso-wrap-distance-right:9pt;mso-wrap-distance-bottom:0;mso-position-horizontal:absolute;mso-position-horizontal-relative:text;mso-position-vertical:absolute;mso-position-vertical-relative:text;mso-width-percent:0;mso-height-percent:0;mso-width-relative:margin;mso-height-relative:margin;v-text-anchor:middle" arcsize="10923f" o:gfxdata="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" filled="f" strokecolor="red" strokeweight="2.25pt">
+                <v:stroke joinstyle="miter"/>
+              </v:roundrect>
+            </w:pict>
+          </mc:Fallback>
+        </mc:AlternateContent>
+      </w:r>
+      <w:r>
+        <w:rPr>
+          <w:noProof/>
+        </w:rPr>
+        <mc:AlternateContent>
+          <mc:Choice Requires="wps">
+            <w:drawing>
+              <wp:anchor distT="0" distB="0" distL="114300" distR="114300" simplePos="0" relativeHeight="251695104" behindDoc="0" locked="0" layoutInCell="1" allowOverlap="1" wp14:anchorId="0439BE9A" wp14:editId="3651DD62">
+                <wp:simplePos x="0" y="0"/>
+                <wp:positionH relativeFrom="column">
+                  <wp:posOffset>866369</wp:posOffset>
+                </wp:positionH>
+                <wp:positionV relativeFrom="paragraph">
+                  <wp:posOffset>1412468</wp:posOffset>
+                </wp:positionV>
+                <wp:extent cx="2292553" cy="580797"/>
+                <wp:effectExtent l="19050" t="19050" r="12700" b="10160"/>
+                <wp:wrapNone/>
+                <wp:docPr id="852896165" name="Rectangle: Rounded Corners 1"/>
+                <wp:cNvGraphicFramePr/>
+                <a:graphic xmlns:a="http://schemas.openxmlformats.org/drawingml/2006/main">
+                  <a:graphicData uri="http://schemas.microsoft.com/office/word/2010/wordprocessingShape">
+                    <wps:wsp>
+                      <wps:cNvSpPr/>
+                      <wps:spPr>
+                        <a:xfrm>
+                          <a:off x="0" y="0"/>
+                          <a:ext cx="2292553" cy="580797"/>
+                        </a:xfrm>
+                        <a:prstGeom prst="roundRect">
+                          <a:avLst/>
+                        </a:prstGeom>
+                        <a:noFill/>
+                        <a:ln w="28575">
+                          <a:solidFill>
+                            <a:srgbClr val="FF0000"/>
+                          </a:solidFill>
+                        </a:ln>
+                      </wps:spPr>
+                      <wps:style>
+                        <a:lnRef idx="2">
+                          <a:schemeClr val="accent1">
+                            <a:shade val="15000"/>
+                          </a:schemeClr>
+                        </a:lnRef>
+                        <a:fillRef idx="1">
+                          <a:schemeClr val="accent1"/>
+                        </a:fillRef>
+                        <a:effectRef idx="0">
+                          <a:schemeClr val="accent1"/>
+                        </a:effectRef>
+                        <a:fontRef idx="minor">
+                          <a:schemeClr val="lt1"/>
+                        </a:fontRef>
+                      </wps:style>
+                      <wps:bodyPr rot="0" spcFirstLastPara="0" vertOverflow="overflow" horzOverflow="overflow" vert="horz" wrap="square" lIns="91440" tIns="45720" rIns="91440" bIns="45720" numCol="1" spcCol="0" rtlCol="0" fromWordArt="0" anchor="ctr" anchorCtr="0" forceAA="0" compatLnSpc="1">
+                        <a:prstTxWarp prst="textNoShape">
+                          <a:avLst/>
+                        </a:prstTxWarp>
+                        <a:noAutofit/>
+                      </wps:bodyPr>
+                    </wps:wsp>
+                  </a:graphicData>
+                </a:graphic>
+                <wp14:sizeRelH relativeFrom="margin">
+                  <wp14:pctWidth>0</wp14:pctWidth>
+                </wp14:sizeRelH>
+                <wp14:sizeRelV relativeFrom="margin">
+                  <wp14:pctHeight>0</wp14:pctHeight>
+                </wp14:sizeRelV>
+              </wp:anchor>
+            </w:drawing>
+          </mc:Choice>
+          <mc:Fallback>
+            <w:pict>
+              <v:roundrect w14:anchorId="19B29A26" id="Rectangle: Rounded Corners 1" o:spid="_x0000_s1026" style="position:absolute;margin-left:68.2pt;margin-top:111.2pt;width:180.5pt;height:45.75pt;z-index:251695104;visibility:visible;mso-wrap-style:square;mso-width-percent:0;mso-height-percent:0;mso-wrap-distance-left:9pt;mso-wrap-distance-top:0;mso-wrap-distance-right:9pt;mso-wrap-distance-bottom:0;mso-position-horizontal:absolute;mso-position-horizontal-relative:text;mso-position-vertical:absolute;mso-position-vertical-relative:text;mso-width-percent:0;mso-height-percent:0;mso-width-relative:margin;mso-height-relative:margin;v-text-anchor:middle" arcsize="10923f" o:gfxdata="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" filled="f" strokecolor="red" strokeweight="2.25pt">
+                <v:stroke joinstyle="miter"/>
+              </v:roundrect>
+            </w:pict>
+          </mc:Fallback>
+        </mc:AlternateContent>
+      </w:r>
+      <w:r>
+        <w:rPr>
+          <w:rFonts w:ascii="Lucida Console" w:hAnsi="Lucida Console" w:cs="Lucida Console"/>
+          <w:kern w:val="0"/>
+          <w:sz w:val="20"/>
+          <w:szCs w:val="20"/>
+        </w:rPr>
+        <w:drawing>
+          <wp:inline distT="0" distB="0" distL="0" distR="0" wp14:anchorId="4725960B" wp14:editId="1A4A3998">
+            <wp:extent cx="6750685" cy="3660140"/>
+            <wp:effectExtent l="0" t="0" r="0" b="0"/>
+            <wp:docPr id="1963173829" name="Picture 1"/>
+            <wp:cNvGraphicFramePr>
+              <a:graphicFrameLocks xmlns:a="http://schemas.openxmlformats.org/drawingml/2006/main" noChangeAspect="1"/>
+            </wp:cNvGraphicFramePr>
+            <a:graphic xmlns:a="http://schemas.openxmlformats.org/drawingml/2006/main">
+              <a:graphicData uri="http://schemas.openxmlformats.org/drawingml/2006/picture">
+                <pic:pic xmlns:pic="http://schemas.openxmlformats.org/drawingml/2006/picture">
+                  <pic:nvPicPr>
+                    <pic:cNvPr id="1963173829" name=""/>
+                    <pic:cNvPicPr/>
+                  </pic:nvPicPr>
+                  <pic:blipFill>
+                    <a:blip r:embed="rId28"/>
+                    <a:stretch>
+                      <a:fillRect/>
+                    </a:stretch>
+                  </pic:blipFill>
+                  <pic:spPr>
+                    <a:xfrm>
+                      <a:off x="0" y="0"/>
+                      <a:ext cx="6750685" cy="3660140"/>
+                    </a:xfrm>
+                    <a:prstGeom prst="rect">
+                      <a:avLst/>
+                    </a:prstGeom>
+                  </pic:spPr>
+                </pic:pic>
+              </a:graphicData>
+            </a:graphic>
+          </wp:inline>
+        </w:drawing>
+      </w:r>
+    </w:p>
+    <w:p>
+      <w:pPr>
+        <w:autoSpaceDE w:val="0"/>
+        <w:autoSpaceDN w:val="0"/>
+        <w:adjustRightInd w:val="0"/>
+        <w:spacing w:after="0" w:line="240" w:lineRule="auto"/>
+        <w:rPr>
+          <w:rFonts w:ascii="Lucida Console" w:hAnsi="Lucida Console" w:cs="Lucida Console"/>
+          <w:kern w:val="0"/>
+          <w:sz w:val="20"/>
+          <w:szCs w:val="20"/>
+        </w:rPr>
+      </w:pPr>
+    </w:p>
+    <w:p>
+      <w:pPr>
+        <w:autoSpaceDE w:val="0"/>
+        <w:autoSpaceDN w:val="0"/>
+        <w:adjustRightInd w:val="0"/>
+        <w:spacing w:after="0" w:line="240" w:lineRule="auto"/>
+        <w:rPr>
+          <w:rFonts w:ascii="Lucida Console" w:hAnsi="Lucida Console" w:cs="Lucida Console"/>
+          <w:kern w:val="0"/>
+          <w:sz w:val="20"/>
+          <w:szCs w:val="20"/>
+        </w:rPr>
+      </w:pPr>
+      <w:r>
+        <w:rPr>
+          <w:rFonts w:ascii="Lucida Console" w:hAnsi="Lucida Console" w:cs="Lucida Console"/>
+          <w:kern w:val="0"/>
+          <w:sz w:val="20"/>
+          <w:szCs w:val="20"/>
+        </w:rPr>
+        <w:t xml:space="preserve">Sshkey </w:t>
+      </w:r>
+      <w:r>
+        <w:rPr>
+          <w:rFonts w:ascii="Lucida Console" w:hAnsi="Lucida Console" w:cs="Lucida Console"/>
+          <w:kern w:val="0"/>
+          <w:sz w:val="20"/>
+          <w:szCs w:val="20"/>
+        </w:rPr>
+        <w:sym w:font="Wingdings" w:char="F0E0"/>
+      </w:r>
+      <w:r>
+        <w:rPr>
+          <w:rFonts w:ascii="Lucida Console" w:hAnsi="Lucida Console" w:cs="Lucida Console"/>
+          <w:kern w:val="0"/>
+          <w:sz w:val="20"/>
+          <w:szCs w:val="20"/>
+        </w:rPr>
+        <w:t xml:space="preserve"> </w:t>
+      </w:r>
+      <w:r>
+        <w:rPr>
+          <w:rFonts w:ascii="Lucida Console" w:hAnsi="Lucida Console" w:cs="Lucida Console"/>
+          <w:kern w:val="0"/>
+          <w:sz w:val="20"/>
+          <w:szCs w:val="20"/>
+        </w:rPr>
+        <w:t>ssh-ed25519 AAAAC3NzaC1lZDI1NTE5AAAAIHcx8epqCjgf77TRqabuW09OFM9MQK6f4XnXp0l1AXep jenkins@Jenkins</w:t>
+      </w:r>
+    </w:p>
+    <w:p>
+      <w:pPr>
+        <w:autoSpaceDE w:val="0"/>
+        <w:autoSpaceDN w:val="0"/>
+        <w:adjustRightInd w:val="0"/>
+        <w:spacing w:after="0" w:line="240" w:lineRule="auto"/>
+        <w:rPr>
+          <w:rFonts w:ascii="Lucida Console" w:hAnsi="Lucida Console" w:cs="Lucida Console"/>
+          <w:kern w:val="0"/>
+          <w:sz w:val="20"/>
+          <w:szCs w:val="20"/>
+        </w:rPr>
+      </w:pPr>
+      <w:r>
+        <w:rPr>
+          <w:rFonts w:ascii="Lucida Console" w:hAnsi="Lucida Console" w:cs="Lucida Console"/>
+          <w:kern w:val="0"/>
+          <w:sz w:val="20"/>
+          <w:szCs w:val="20"/>
+        </w:rPr>
+        <w:t xml:space="preserve">Jenkins key </w:t>
+      </w:r>
+      <w:r>
+        <w:rPr>
+          <w:rFonts w:ascii="Lucida Console" w:hAnsi="Lucida Console" w:cs="Lucida Console"/>
+          <w:kern w:val="0"/>
+          <w:sz w:val="20"/>
+          <w:szCs w:val="20"/>
+        </w:rPr>
+        <w:sym w:font="Wingdings" w:char="F0E0"/>
+      </w:r>
+      <w:r>
+        <w:rPr>
+          <w:rFonts w:ascii="Lucida Console" w:hAnsi="Lucida Console" w:cs="Lucida Console"/>
+          <w:kern w:val="0"/>
+          <w:sz w:val="20"/>
+          <w:szCs w:val="20"/>
+        </w:rPr>
+        <w:t xml:space="preserve"> f404ff51c83646ecaf5b312049b8fc27</w:t>
+      </w:r>
+    </w:p>
+    <w:p>
+      <w:pPr>
+        <w:autoSpaceDE w:val="0"/>
+        <w:autoSpaceDN w:val="0"/>
+        <w:adjustRightInd w:val="0"/>
+        <w:spacing w:after="0" w:line="240" w:lineRule="auto"/>
         <w:rPr>
           <w:rFonts w:ascii="Lucida Console" w:hAnsi="Lucida Console" w:cs="Lucida Console"/>
           <w:kern w:val="0"/>
@@ -2944,16 +5678,16 @@
 <file path=word/numbering.xml><?xml version="1.0" encoding="utf-8"?>
 <w:numbering xmlns:wpc="http://schemas.microsoft.com/office/word/2010/wordprocessingCanvas" xmlns:cx="http://schemas.microsoft.com/office/drawing/2014/chartex" xmlns:cx1="http://schemas.microsoft.com/office/drawing/2015/9/8/chartex" xmlns:cx2="http://schemas.microsoft.com/office/drawing/2015/10/21/chartex" xmlns:cx3="http://schemas.microsoft.com/office/drawing/2016/5/9/chartex" xmlns:cx4="http://schemas.microsoft.com/office/drawing/2016/5/10/chartex" xmlns:cx5="http://schemas.microsoft.com/office/drawing/2016/5/11/chartex" xmlns:cx6="http://schemas.microsoft.com/office/drawing/2016/5/12/chartex" xmlns:cx7="http://schemas.microsoft.com/office/drawing/2016/5/13/chartex" xmlns:cx8="http://schemas.microsoft.com/office/drawing/2016/5/14/chartex" xmlns:mc="http://schemas.openxmlformats.org/markup-compatibility/2006" xmlns:aink="http://schemas.microsoft.com/office/drawing/2016/ink" xmlns:am3d="http://schemas.microsoft.com/office/drawing/2017/model3d" xmlns:o="urn:schemas-microsoft-com:office:office" xmlns:oel="http://schemas.microsoft.com/office/2019/extlst" xmlns:r="http://schemas.openxmlformats.org/officeDocument/2006/relationships" xmlns:m="http://schemas.openxmlformats.org/officeDocument/2006/math" xmlns:v="urn:schemas-microsoft-com:vml" xmlns:wp14="http://schemas.microsoft.com/office/word/2010/wordprocessingDrawing" xmlns:wp="http://schemas.openxmlformats.org/drawingml/2006/wordprocessingDrawing" xmlns:w10="urn:schemas-microsoft-com:office:word" xmlns:w="http://schemas.openxmlformats.org/wordprocessingml/2006/main" xmlns:w14="http://schemas.microsoft.com/office/word/2010/wordml" xmlns:w15="http://schemas.microsoft.com/office/word/2012/wordml" xmlns:w16cex="http://schemas.microsoft.com/office/word/2018/wordml/cex" xmlns:w16cid="http://schemas.microsoft.com/office/word/2016/wordml/cid" xmlns:w16="http://schemas.microsoft.com/office/word/2018/wordml" xmlns:w16du="http://schemas.microsoft.com/office/word/2023/wordml/word16du" xmlns:w16sdtdh="http://schemas.microsoft.com/office/word/2020/wordml/sdtdatahash" xmlns:w16se="http://schemas.microsoft.com/office/word/2015/wordml/symex" xmlns:wpg="http://schemas.microsoft.com/office/word/2010/wordprocessingGroup" xmlns:wpi="http://schemas.microsoft.com/office/word/2010/wordprocessingInk" xmlns:wne="http://schemas.microsoft.com/office/word/2006/wordml" xmlns:wps="http://schemas.microsoft.com/office/word/2010/wordprocessingShape" mc:Ignorable="w14 w15 w16se w16cid w16 w16cex w16sdtdh w16du wp14">
   <w:abstractNum w:abstractNumId="0" w15:restartNumberingAfterBreak="0">
-    <w:nsid w:val="1A333A45"/>
+    <w:nsid w:val="03B26C58"/>
     <w:multiLevelType w:val="hybridMultilevel"/>
-    <w:tmpl w:val="56208B44"/>
-    <w:lvl w:ilvl="0" w:tplc="76808614">
+    <w:tmpl w:val="58DC7D10"/>
+    <w:lvl w:ilvl="0" w:tplc="DA4650F0">
       <w:start w:val="1"/>
       <w:numFmt w:val="decimal"/>
       <w:lvlText w:val="%1."/>
       <w:lvlJc w:val="left"/>
       <w:pPr>
-        <w:ind w:left="1080" w:hanging="360"/>
+        <w:ind w:left="1080" w:hanging="720"/>
       </w:pPr>
       <w:rPr>
         <w:rFonts w:hint="default"/>
@@ -2965,7 +5699,7 @@
       <w:lvlText w:val="%2."/>
       <w:lvlJc w:val="left"/>
       <w:pPr>
-        <w:ind w:left="1800" w:hanging="360"/>
+        <w:ind w:left="1440" w:hanging="360"/>
       </w:pPr>
     </w:lvl>
     <w:lvl w:ilvl="2" w:tplc="4009001B" w:tentative="1">
@@ -2974,7 +5708,7 @@
       <w:lvlText w:val="%3."/>
       <w:lvlJc w:val="right"/>
       <w:pPr>
-        <w:ind w:left="2520" w:hanging="180"/>
+        <w:ind w:left="2160" w:hanging="180"/>
       </w:pPr>
     </w:lvl>
     <w:lvl w:ilvl="3" w:tplc="4009000F" w:tentative="1">
@@ -2983,7 +5717,7 @@
       <w:lvlText w:val="%4."/>
       <w:lvlJc w:val="left"/>
       <w:pPr>
-        <w:ind w:left="3240" w:hanging="360"/>
+        <w:ind w:left="2880" w:hanging="360"/>
       </w:pPr>
     </w:lvl>
     <w:lvl w:ilvl="4" w:tplc="40090019" w:tentative="1">
@@ -2992,7 +5726,7 @@
       <w:lvlText w:val="%5."/>
       <w:lvlJc w:val="left"/>
       <w:pPr>
-        <w:ind w:left="3960" w:hanging="360"/>
+        <w:ind w:left="3600" w:hanging="360"/>
       </w:pPr>
     </w:lvl>
     <w:lvl w:ilvl="5" w:tplc="4009001B" w:tentative="1">
@@ -3001,7 +5735,7 @@
       <w:lvlText w:val="%6."/>
       <w:lvlJc w:val="right"/>
       <w:pPr>
-        <w:ind w:left="4680" w:hanging="180"/>
+        <w:ind w:left="4320" w:hanging="180"/>
       </w:pPr>
     </w:lvl>
     <w:lvl w:ilvl="6" w:tplc="4009000F" w:tentative="1">
@@ -3010,7 +5744,7 @@
       <w:lvlText w:val="%7."/>
       <w:lvlJc w:val="left"/>
       <w:pPr>
-        <w:ind w:left="5400" w:hanging="360"/>
+        <w:ind w:left="5040" w:hanging="360"/>
       </w:pPr>
     </w:lvl>
     <w:lvl w:ilvl="7" w:tplc="40090019" w:tentative="1">
@@ -3019,7 +5753,7 @@
       <w:lvlText w:val="%8."/>
       <w:lvlJc w:val="left"/>
       <w:pPr>
-        <w:ind w:left="6120" w:hanging="360"/>
+        <w:ind w:left="5760" w:hanging="360"/>
       </w:pPr>
     </w:lvl>
     <w:lvl w:ilvl="8" w:tplc="4009001B" w:tentative="1">
@@ -3028,14 +5762,14 @@
       <w:lvlText w:val="%9."/>
       <w:lvlJc w:val="right"/>
       <w:pPr>
-        <w:ind w:left="6840" w:hanging="180"/>
+        <w:ind w:left="6480" w:hanging="180"/>
       </w:pPr>
     </w:lvl>
   </w:abstractNum>
   <w:abstractNum w:abstractNumId="1" w15:restartNumberingAfterBreak="0">
-    <w:nsid w:val="304D3E32"/>
+    <w:nsid w:val="0A354A64"/>
     <w:multiLevelType w:val="hybridMultilevel"/>
-    <w:tmpl w:val="C70249DC"/>
+    <w:tmpl w:val="A05217A0"/>
     <w:lvl w:ilvl="0" w:tplc="4009000F">
       <w:start w:val="1"/>
       <w:numFmt w:val="decimal"/>
@@ -3122,16 +5856,16 @@
     </w:lvl>
   </w:abstractNum>
   <w:abstractNum w:abstractNumId="2" w15:restartNumberingAfterBreak="0">
-    <w:nsid w:val="3754578F"/>
+    <w:nsid w:val="1A333A45"/>
     <w:multiLevelType w:val="hybridMultilevel"/>
-    <w:tmpl w:val="610EB6D8"/>
-    <w:lvl w:ilvl="0" w:tplc="4009000F">
+    <w:tmpl w:val="56208B44"/>
+    <w:lvl w:ilvl="0" w:tplc="76808614">
       <w:start w:val="1"/>
       <w:numFmt w:val="decimal"/>
       <w:lvlText w:val="%1."/>
       <w:lvlJc w:val="left"/>
       <w:pPr>
-        <w:ind w:left="720" w:hanging="360"/>
+        <w:ind w:left="1080" w:hanging="360"/>
       </w:pPr>
       <w:rPr>
         <w:rFonts w:hint="default"/>
@@ -3143,7 +5877,7 @@
       <w:lvlText w:val="%2."/>
       <w:lvlJc w:val="left"/>
       <w:pPr>
-        <w:ind w:left="1440" w:hanging="360"/>
+        <w:ind w:left="1800" w:hanging="360"/>
       </w:pPr>
     </w:lvl>
     <w:lvl w:ilvl="2" w:tplc="4009001B" w:tentative="1">
@@ -3152,7 +5886,7 @@
       <w:lvlText w:val="%3."/>
       <w:lvlJc w:val="right"/>
       <w:pPr>
-        <w:ind w:left="2160" w:hanging="180"/>
+        <w:ind w:left="2520" w:hanging="180"/>
       </w:pPr>
     </w:lvl>
     <w:lvl w:ilvl="3" w:tplc="4009000F" w:tentative="1">
@@ -3161,7 +5895,7 @@
       <w:lvlText w:val="%4."/>
       <w:lvlJc w:val="left"/>
       <w:pPr>
-        <w:ind w:left="2880" w:hanging="360"/>
+        <w:ind w:left="3240" w:hanging="360"/>
       </w:pPr>
     </w:lvl>
     <w:lvl w:ilvl="4" w:tplc="40090019" w:tentative="1">
@@ -3170,7 +5904,7 @@
       <w:lvlText w:val="%5."/>
       <w:lvlJc w:val="left"/>
       <w:pPr>
-        <w:ind w:left="3600" w:hanging="360"/>
+        <w:ind w:left="3960" w:hanging="360"/>
       </w:pPr>
     </w:lvl>
     <w:lvl w:ilvl="5" w:tplc="4009001B" w:tentative="1">
@@ -3179,7 +5913,7 @@
       <w:lvlText w:val="%6."/>
       <w:lvlJc w:val="right"/>
       <w:pPr>
-        <w:ind w:left="4320" w:hanging="180"/>
+        <w:ind w:left="4680" w:hanging="180"/>
       </w:pPr>
     </w:lvl>
     <w:lvl w:ilvl="6" w:tplc="4009000F" w:tentative="1">
@@ -3188,7 +5922,7 @@
       <w:lvlText w:val="%7."/>
       <w:lvlJc w:val="left"/>
       <w:pPr>
-        <w:ind w:left="5040" w:hanging="360"/>
+        <w:ind w:left="5400" w:hanging="360"/>
       </w:pPr>
     </w:lvl>
     <w:lvl w:ilvl="7" w:tplc="40090019" w:tentative="1">
@@ -3197,7 +5931,7 @@
       <w:lvlText w:val="%8."/>
       <w:lvlJc w:val="left"/>
       <w:pPr>
-        <w:ind w:left="5760" w:hanging="360"/>
+        <w:ind w:left="6120" w:hanging="360"/>
       </w:pPr>
     </w:lvl>
     <w:lvl w:ilvl="8" w:tplc="4009001B" w:tentative="1">
@@ -3206,21 +5940,21 @@
       <w:lvlText w:val="%9."/>
       <w:lvlJc w:val="right"/>
       <w:pPr>
-        <w:ind w:left="6480" w:hanging="180"/>
+        <w:ind w:left="6840" w:hanging="180"/>
       </w:pPr>
     </w:lvl>
   </w:abstractNum>
   <w:abstractNum w:abstractNumId="3" w15:restartNumberingAfterBreak="0">
-    <w:nsid w:val="54D37892"/>
+    <w:nsid w:val="2E262172"/>
     <w:multiLevelType w:val="hybridMultilevel"/>
-    <w:tmpl w:val="27ECD352"/>
-    <w:lvl w:ilvl="0" w:tplc="4009000F">
+    <w:tmpl w:val="BBF655EC"/>
+    <w:lvl w:ilvl="0" w:tplc="9A761DCE">
       <w:start w:val="1"/>
       <w:numFmt w:val="decimal"/>
       <w:lvlText w:val="%1."/>
       <w:lvlJc w:val="left"/>
       <w:pPr>
-        <w:ind w:left="720" w:hanging="360"/>
+        <w:ind w:left="1080" w:hanging="360"/>
       </w:pPr>
       <w:rPr>
         <w:rFonts w:hint="default"/>
@@ -3232,7 +5966,7 @@
       <w:lvlText w:val="%2."/>
       <w:lvlJc w:val="left"/>
       <w:pPr>
-        <w:ind w:left="1440" w:hanging="360"/>
+        <w:ind w:left="1800" w:hanging="360"/>
       </w:pPr>
     </w:lvl>
     <w:lvl w:ilvl="2" w:tplc="4009001B" w:tentative="1">
@@ -3241,7 +5975,7 @@
       <w:lvlText w:val="%3."/>
       <w:lvlJc w:val="right"/>
       <w:pPr>
-        <w:ind w:left="2160" w:hanging="180"/>
+        <w:ind w:left="2520" w:hanging="180"/>
       </w:pPr>
     </w:lvl>
     <w:lvl w:ilvl="3" w:tplc="4009000F" w:tentative="1">
@@ -3250,7 +5984,7 @@
       <w:lvlText w:val="%4."/>
       <w:lvlJc w:val="left"/>
       <w:pPr>
-        <w:ind w:left="2880" w:hanging="360"/>
+        <w:ind w:left="3240" w:hanging="360"/>
       </w:pPr>
     </w:lvl>
     <w:lvl w:ilvl="4" w:tplc="40090019" w:tentative="1">
@@ -3259,7 +5993,7 @@
       <w:lvlText w:val="%5."/>
       <w:lvlJc w:val="left"/>
       <w:pPr>
-        <w:ind w:left="3600" w:hanging="360"/>
+        <w:ind w:left="3960" w:hanging="360"/>
       </w:pPr>
     </w:lvl>
     <w:lvl w:ilvl="5" w:tplc="4009001B" w:tentative="1">
@@ -3268,7 +6002,7 @@
       <w:lvlText w:val="%6."/>
       <w:lvlJc w:val="right"/>
       <w:pPr>
-        <w:ind w:left="4320" w:hanging="180"/>
+        <w:ind w:left="4680" w:hanging="180"/>
       </w:pPr>
     </w:lvl>
     <w:lvl w:ilvl="6" w:tplc="4009000F" w:tentative="1">
@@ -3277,7 +6011,7 @@
       <w:lvlText w:val="%7."/>
       <w:lvlJc w:val="left"/>
       <w:pPr>
-        <w:ind w:left="5040" w:hanging="360"/>
+        <w:ind w:left="5400" w:hanging="360"/>
       </w:pPr>
     </w:lvl>
     <w:lvl w:ilvl="7" w:tplc="40090019" w:tentative="1">
@@ -3286,7 +6020,7 @@
       <w:lvlText w:val="%8."/>
       <w:lvlJc w:val="left"/>
       <w:pPr>
-        <w:ind w:left="5760" w:hanging="360"/>
+        <w:ind w:left="6120" w:hanging="360"/>
       </w:pPr>
     </w:lvl>
     <w:lvl w:ilvl="8" w:tplc="4009001B" w:tentative="1">
@@ -3295,14 +6029,14 @@
       <w:lvlText w:val="%9."/>
       <w:lvlJc w:val="right"/>
       <w:pPr>
-        <w:ind w:left="6480" w:hanging="180"/>
+        <w:ind w:left="6840" w:hanging="180"/>
       </w:pPr>
     </w:lvl>
   </w:abstractNum>
   <w:abstractNum w:abstractNumId="4" w15:restartNumberingAfterBreak="0">
-    <w:nsid w:val="60027D09"/>
+    <w:nsid w:val="304D3E32"/>
     <w:multiLevelType w:val="hybridMultilevel"/>
-    <w:tmpl w:val="1B32D2CC"/>
+    <w:tmpl w:val="C70249DC"/>
     <w:lvl w:ilvl="0" w:tplc="4009000F">
       <w:start w:val="1"/>
       <w:numFmt w:val="decimal"/>
@@ -3388,20 +6122,296 @@
       </w:pPr>
     </w:lvl>
   </w:abstractNum>
+  <w:abstractNum w:abstractNumId="5" w15:restartNumberingAfterBreak="0">
+    <w:nsid w:val="3754578F"/>
+    <w:multiLevelType w:val="hybridMultilevel"/>
+    <w:tmpl w:val="610EB6D8"/>
+    <w:lvl w:ilvl="0" w:tplc="4009000F">
+      <w:start w:val="1"/>
+      <w:numFmt w:val="decimal"/>
+      <w:lvlText w:val="%1."/>
+      <w:lvlJc w:val="left"/>
+      <w:pPr>
+        <w:ind w:left="720" w:hanging="360"/>
+      </w:pPr>
+      <w:rPr>
+        <w:rFonts w:hint="default"/>
+      </w:rPr>
+    </w:lvl>
+    <w:lvl w:ilvl="1" w:tplc="40090019" w:tentative="1">
+      <w:start w:val="1"/>
+      <w:numFmt w:val="lowerLetter"/>
+      <w:lvlText w:val="%2."/>
+      <w:lvlJc w:val="left"/>
+      <w:pPr>
+        <w:ind w:left="1440" w:hanging="360"/>
+      </w:pPr>
+    </w:lvl>
+    <w:lvl w:ilvl="2" w:tplc="4009001B" w:tentative="1">
+      <w:start w:val="1"/>
+      <w:numFmt w:val="lowerRoman"/>
+      <w:lvlText w:val="%3."/>
+      <w:lvlJc w:val="right"/>
+      <w:pPr>
+        <w:ind w:left="2160" w:hanging="180"/>
+      </w:pPr>
+    </w:lvl>
+    <w:lvl w:ilvl="3" w:tplc="4009000F" w:tentative="1">
+      <w:start w:val="1"/>
+      <w:numFmt w:val="decimal"/>
+      <w:lvlText w:val="%4."/>
+      <w:lvlJc w:val="left"/>
+      <w:pPr>
+        <w:ind w:left="2880" w:hanging="360"/>
+      </w:pPr>
+    </w:lvl>
+    <w:lvl w:ilvl="4" w:tplc="40090019" w:tentative="1">
+      <w:start w:val="1"/>
+      <w:numFmt w:val="lowerLetter"/>
+      <w:lvlText w:val="%5."/>
+      <w:lvlJc w:val="left"/>
+      <w:pPr>
+        <w:ind w:left="3600" w:hanging="360"/>
+      </w:pPr>
+    </w:lvl>
+    <w:lvl w:ilvl="5" w:tplc="4009001B" w:tentative="1">
+      <w:start w:val="1"/>
+      <w:numFmt w:val="lowerRoman"/>
+      <w:lvlText w:val="%6."/>
+      <w:lvlJc w:val="right"/>
+      <w:pPr>
+        <w:ind w:left="4320" w:hanging="180"/>
+      </w:pPr>
+    </w:lvl>
+    <w:lvl w:ilvl="6" w:tplc="4009000F" w:tentative="1">
+      <w:start w:val="1"/>
+      <w:numFmt w:val="decimal"/>
+      <w:lvlText w:val="%7."/>
+      <w:lvlJc w:val="left"/>
+      <w:pPr>
+        <w:ind w:left="5040" w:hanging="360"/>
+      </w:pPr>
+    </w:lvl>
+    <w:lvl w:ilvl="7" w:tplc="40090019" w:tentative="1">
+      <w:start w:val="1"/>
+      <w:numFmt w:val="lowerLetter"/>
+      <w:lvlText w:val="%8."/>
+      <w:lvlJc w:val="left"/>
+      <w:pPr>
+        <w:ind w:left="5760" w:hanging="360"/>
+      </w:pPr>
+    </w:lvl>
+    <w:lvl w:ilvl="8" w:tplc="4009001B" w:tentative="1">
+      <w:start w:val="1"/>
+      <w:numFmt w:val="lowerRoman"/>
+      <w:lvlText w:val="%9."/>
+      <w:lvlJc w:val="right"/>
+      <w:pPr>
+        <w:ind w:left="6480" w:hanging="180"/>
+      </w:pPr>
+    </w:lvl>
+  </w:abstractNum>
+  <w:abstractNum w:abstractNumId="6" w15:restartNumberingAfterBreak="0">
+    <w:nsid w:val="54D37892"/>
+    <w:multiLevelType w:val="hybridMultilevel"/>
+    <w:tmpl w:val="27ECD352"/>
+    <w:lvl w:ilvl="0" w:tplc="4009000F">
+      <w:start w:val="1"/>
+      <w:numFmt w:val="decimal"/>
+      <w:lvlText w:val="%1."/>
+      <w:lvlJc w:val="left"/>
+      <w:pPr>
+        <w:ind w:left="720" w:hanging="360"/>
+      </w:pPr>
+      <w:rPr>
+        <w:rFonts w:hint="default"/>
+      </w:rPr>
+    </w:lvl>
+    <w:lvl w:ilvl="1" w:tplc="40090019" w:tentative="1">
+      <w:start w:val="1"/>
+      <w:numFmt w:val="lowerLetter"/>
+      <w:lvlText w:val="%2."/>
+      <w:lvlJc w:val="left"/>
+      <w:pPr>
+        <w:ind w:left="1440" w:hanging="360"/>
+      </w:pPr>
+    </w:lvl>
+    <w:lvl w:ilvl="2" w:tplc="4009001B" w:tentative="1">
+      <w:start w:val="1"/>
+      <w:numFmt w:val="lowerRoman"/>
+      <w:lvlText w:val="%3."/>
+      <w:lvlJc w:val="right"/>
+      <w:pPr>
+        <w:ind w:left="2160" w:hanging="180"/>
+      </w:pPr>
+    </w:lvl>
+    <w:lvl w:ilvl="3" w:tplc="4009000F" w:tentative="1">
+      <w:start w:val="1"/>
+      <w:numFmt w:val="decimal"/>
+      <w:lvlText w:val="%4."/>
+      <w:lvlJc w:val="left"/>
+      <w:pPr>
+        <w:ind w:left="2880" w:hanging="360"/>
+      </w:pPr>
+    </w:lvl>
+    <w:lvl w:ilvl="4" w:tplc="40090019" w:tentative="1">
+      <w:start w:val="1"/>
+      <w:numFmt w:val="lowerLetter"/>
+      <w:lvlText w:val="%5."/>
+      <w:lvlJc w:val="left"/>
+      <w:pPr>
+        <w:ind w:left="3600" w:hanging="360"/>
+      </w:pPr>
+    </w:lvl>
+    <w:lvl w:ilvl="5" w:tplc="4009001B" w:tentative="1">
+      <w:start w:val="1"/>
+      <w:numFmt w:val="lowerRoman"/>
+      <w:lvlText w:val="%6."/>
+      <w:lvlJc w:val="right"/>
+      <w:pPr>
+        <w:ind w:left="4320" w:hanging="180"/>
+      </w:pPr>
+    </w:lvl>
+    <w:lvl w:ilvl="6" w:tplc="4009000F" w:tentative="1">
+      <w:start w:val="1"/>
+      <w:numFmt w:val="decimal"/>
+      <w:lvlText w:val="%7."/>
+      <w:lvlJc w:val="left"/>
+      <w:pPr>
+        <w:ind w:left="5040" w:hanging="360"/>
+      </w:pPr>
+    </w:lvl>
+    <w:lvl w:ilvl="7" w:tplc="40090019" w:tentative="1">
+      <w:start w:val="1"/>
+      <w:numFmt w:val="lowerLetter"/>
+      <w:lvlText w:val="%8."/>
+      <w:lvlJc w:val="left"/>
+      <w:pPr>
+        <w:ind w:left="5760" w:hanging="360"/>
+      </w:pPr>
+    </w:lvl>
+    <w:lvl w:ilvl="8" w:tplc="4009001B" w:tentative="1">
+      <w:start w:val="1"/>
+      <w:numFmt w:val="lowerRoman"/>
+      <w:lvlText w:val="%9."/>
+      <w:lvlJc w:val="right"/>
+      <w:pPr>
+        <w:ind w:left="6480" w:hanging="180"/>
+      </w:pPr>
+    </w:lvl>
+  </w:abstractNum>
+  <w:abstractNum w:abstractNumId="7" w15:restartNumberingAfterBreak="0">
+    <w:nsid w:val="60027D09"/>
+    <w:multiLevelType w:val="hybridMultilevel"/>
+    <w:tmpl w:val="1B32D2CC"/>
+    <w:lvl w:ilvl="0" w:tplc="4009000F">
+      <w:start w:val="1"/>
+      <w:numFmt w:val="decimal"/>
+      <w:lvlText w:val="%1."/>
+      <w:lvlJc w:val="left"/>
+      <w:pPr>
+        <w:ind w:left="720" w:hanging="360"/>
+      </w:pPr>
+      <w:rPr>
+        <w:rFonts w:hint="default"/>
+      </w:rPr>
+    </w:lvl>
+    <w:lvl w:ilvl="1" w:tplc="40090019" w:tentative="1">
+      <w:start w:val="1"/>
+      <w:numFmt w:val="lowerLetter"/>
+      <w:lvlText w:val="%2."/>
+      <w:lvlJc w:val="left"/>
+      <w:pPr>
+        <w:ind w:left="1440" w:hanging="360"/>
+      </w:pPr>
+    </w:lvl>
+    <w:lvl w:ilvl="2" w:tplc="4009001B" w:tentative="1">
+      <w:start w:val="1"/>
+      <w:numFmt w:val="lowerRoman"/>
+      <w:lvlText w:val="%3."/>
+      <w:lvlJc w:val="right"/>
+      <w:pPr>
+        <w:ind w:left="2160" w:hanging="180"/>
+      </w:pPr>
+    </w:lvl>
+    <w:lvl w:ilvl="3" w:tplc="4009000F" w:tentative="1">
+      <w:start w:val="1"/>
+      <w:numFmt w:val="decimal"/>
+      <w:lvlText w:val="%4."/>
+      <w:lvlJc w:val="left"/>
+      <w:pPr>
+        <w:ind w:left="2880" w:hanging="360"/>
+      </w:pPr>
+    </w:lvl>
+    <w:lvl w:ilvl="4" w:tplc="40090019" w:tentative="1">
+      <w:start w:val="1"/>
+      <w:numFmt w:val="lowerLetter"/>
+      <w:lvlText w:val="%5."/>
+      <w:lvlJc w:val="left"/>
+      <w:pPr>
+        <w:ind w:left="3600" w:hanging="360"/>
+      </w:pPr>
+    </w:lvl>
+    <w:lvl w:ilvl="5" w:tplc="4009001B" w:tentative="1">
+      <w:start w:val="1"/>
+      <w:numFmt w:val="lowerRoman"/>
+      <w:lvlText w:val="%6."/>
+      <w:lvlJc w:val="right"/>
+      <w:pPr>
+        <w:ind w:left="4320" w:hanging="180"/>
+      </w:pPr>
+    </w:lvl>
+    <w:lvl w:ilvl="6" w:tplc="4009000F" w:tentative="1">
+      <w:start w:val="1"/>
+      <w:numFmt w:val="decimal"/>
+      <w:lvlText w:val="%7."/>
+      <w:lvlJc w:val="left"/>
+      <w:pPr>
+        <w:ind w:left="5040" w:hanging="360"/>
+      </w:pPr>
+    </w:lvl>
+    <w:lvl w:ilvl="7" w:tplc="40090019" w:tentative="1">
+      <w:start w:val="1"/>
+      <w:numFmt w:val="lowerLetter"/>
+      <w:lvlText w:val="%8."/>
+      <w:lvlJc w:val="left"/>
+      <w:pPr>
+        <w:ind w:left="5760" w:hanging="360"/>
+      </w:pPr>
+    </w:lvl>
+    <w:lvl w:ilvl="8" w:tplc="4009001B" w:tentative="1">
+      <w:start w:val="1"/>
+      <w:numFmt w:val="lowerRoman"/>
+      <w:lvlText w:val="%9."/>
+      <w:lvlJc w:val="right"/>
+      <w:pPr>
+        <w:ind w:left="6480" w:hanging="180"/>
+      </w:pPr>
+    </w:lvl>
+  </w:abstractNum>
   <w:num w:numId="1" w16cid:durableId="1602641576">
+    <w:abstractNumId w:val="5"/>
+  </w:num>
+  <w:num w:numId="2" w16cid:durableId="129248038">
+    <w:abstractNumId w:val="7"/>
+  </w:num>
+  <w:num w:numId="3" w16cid:durableId="1570964895">
+    <w:abstractNumId w:val="4"/>
+  </w:num>
+  <w:num w:numId="4" w16cid:durableId="380403490">
+    <w:abstractNumId w:val="6"/>
+  </w:num>
+  <w:num w:numId="5" w16cid:durableId="228461522">
     <w:abstractNumId w:val="2"/>
   </w:num>
-  <w:num w:numId="2" w16cid:durableId="129248038">
-    <w:abstractNumId w:val="4"/>
-  </w:num>
-  <w:num w:numId="3" w16cid:durableId="1570964895">
-    <w:abstractNumId w:val="1"/>
-  </w:num>
-  <w:num w:numId="4" w16cid:durableId="380403490">
+  <w:num w:numId="6" w16cid:durableId="1617566106">
     <w:abstractNumId w:val="3"/>
   </w:num>
-  <w:num w:numId="5" w16cid:durableId="228461522">
+  <w:num w:numId="7" w16cid:durableId="1393428472">
     <w:abstractNumId w:val="0"/>
+  </w:num>
+  <w:num w:numId="8" w16cid:durableId="1814441605">
+    <w:abstractNumId w:val="1"/>
   </w:num>
 </w:numbering>
 </file>

--- a/INT333 PROJECT.docx
+++ b/INT333 PROJECT.docx
@@ -1476,7 +1476,7 @@
           </mc:Choice>
           <mc:Fallback>
             <w:pict>
-              <v:roundrect w14:anchorId="3C52E418" id="Rectangle: Rounded Corners 1" o:spid="_x0000_s1026" style="position:absolute;margin-left:50.5pt;margin-top:446.9pt;width:220.1pt;height:45.5pt;z-index:251668480;visibility:visible;mso-wrap-style:square;mso-wrap-distance-left:9pt;mso-wrap-distance-top:0;mso-wrap-distance-right:9pt;mso-wrap-distance-bottom:0;mso-position-horizontal:absolute;mso-position-horizontal-relative:text;mso-position-vertical:absolute;mso-position-vertical-relative:text;v-text-anchor:middle" arcsize="10923f" o:gfxdata="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" filled="f" strokecolor="red" strokeweight="2.25pt">
+              <v:roundrect w14:anchorId="3F0CFB82" id="Rectangle: Rounded Corners 1" o:spid="_x0000_s1026" style="position:absolute;margin-left:50.5pt;margin-top:446.9pt;width:220.1pt;height:45.5pt;z-index:251668480;visibility:visible;mso-wrap-style:square;mso-wrap-distance-left:9pt;mso-wrap-distance-top:0;mso-wrap-distance-right:9pt;mso-wrap-distance-bottom:0;mso-position-horizontal:absolute;mso-position-horizontal-relative:text;mso-position-vertical:absolute;mso-position-vertical-relative:text;v-text-anchor:middle" arcsize="10923f" o:gfxdata="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" filled="f" strokecolor="red" strokeweight="2.25pt">
                 <v:stroke joinstyle="miter"/>
               </v:roundrect>
             </w:pict>
@@ -2405,7 +2405,7 @@
           </mc:Choice>
           <mc:Fallback>
             <w:pict>
-              <v:roundrect w14:anchorId="7752A067" id="Rectangle: Rounded Corners 1" o:spid="_x0000_s1026" style="position:absolute;margin-left:16.55pt;margin-top:115.55pt;width:476.3pt;height:45.5pt;z-index:251674624;visibility:visible;mso-wrap-style:square;mso-width-percent:0;mso-wrap-distance-left:9pt;mso-wrap-distance-top:0;mso-wrap-distance-right:9pt;mso-wrap-distance-bottom:0;mso-position-horizontal:absolute;mso-position-horizontal-relative:text;mso-position-vertical:absolute;mso-position-vertical-relative:text;mso-width-percent:0;mso-width-relative:margin;v-text-anchor:middle" arcsize="10923f" o:gfxdata="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" filled="f" strokecolor="red" strokeweight="2.25pt">
+              <v:roundrect w14:anchorId="3CF8FB5B" id="Rectangle: Rounded Corners 1" o:spid="_x0000_s1026" style="position:absolute;margin-left:16.55pt;margin-top:115.55pt;width:476.3pt;height:45.5pt;z-index:251674624;visibility:visible;mso-wrap-style:square;mso-width-percent:0;mso-wrap-distance-left:9pt;mso-wrap-distance-top:0;mso-wrap-distance-right:9pt;mso-wrap-distance-bottom:0;mso-position-horizontal:absolute;mso-position-horizontal-relative:text;mso-position-vertical:absolute;mso-position-vertical-relative:text;mso-width-percent:0;mso-width-relative:margin;v-text-anchor:middle" arcsize="10923f" o:gfxdata="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" filled="f" strokecolor="red" strokeweight="2.25pt">
                 <v:stroke joinstyle="miter"/>
               </v:roundrect>
             </w:pict>
@@ -2484,7 +2484,7 @@
           </mc:Choice>
           <mc:Fallback>
             <w:pict>
-              <v:roundrect w14:anchorId="46BF4C3B" id="Rectangle: Rounded Corners 1" o:spid="_x0000_s1026" style="position:absolute;margin-left:6.25pt;margin-top:47.65pt;width:220.1pt;height:32.05pt;z-index:251672576;visibility:visible;mso-wrap-style:square;mso-height-percent:0;mso-wrap-distance-left:9pt;mso-wrap-distance-top:0;mso-wrap-distance-right:9pt;mso-wrap-distance-bottom:0;mso-position-horizontal:absolute;mso-position-horizontal-relative:text;mso-position-vertical:absolute;mso-position-vertical-relative:text;mso-height-percent:0;mso-height-relative:margin;v-text-anchor:middle" arcsize="10923f" o:gfxdata="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" filled="f" strokecolor="red" strokeweight="2.25pt">
+              <v:roundrect w14:anchorId="27461339" id="Rectangle: Rounded Corners 1" o:spid="_x0000_s1026" style="position:absolute;margin-left:6.25pt;margin-top:47.65pt;width:220.1pt;height:32.05pt;z-index:251672576;visibility:visible;mso-wrap-style:square;mso-height-percent:0;mso-wrap-distance-left:9pt;mso-wrap-distance-top:0;mso-wrap-distance-right:9pt;mso-wrap-distance-bottom:0;mso-position-horizontal:absolute;mso-position-horizontal-relative:text;mso-position-vertical:absolute;mso-position-vertical-relative:text;mso-height-percent:0;mso-height-relative:margin;v-text-anchor:middle" arcsize="10923f" o:gfxdata="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" filled="f" strokecolor="red" strokeweight="2.25pt">
                 <v:stroke joinstyle="miter"/>
               </v:roundrect>
             </w:pict>
@@ -2606,7 +2606,7 @@
           </mc:Choice>
           <mc:Fallback>
             <w:pict>
-              <v:roundrect w14:anchorId="6DC89BF3" id="Rectangle: Rounded Corners 1" o:spid="_x0000_s1026" style="position:absolute;margin-left:-.3pt;margin-top:13.2pt;width:160.25pt;height:89.2pt;z-index:251680768;visibility:visible;mso-wrap-style:square;mso-width-percent:0;mso-height-percent:0;mso-wrap-distance-left:9pt;mso-wrap-distance-top:0;mso-wrap-distance-right:9pt;mso-wrap-distance-bottom:0;mso-position-horizontal:absolute;mso-position-horizontal-relative:text;mso-position-vertical:absolute;mso-position-vertical-relative:text;mso-width-percent:0;mso-height-percent:0;mso-width-relative:margin;mso-height-relative:margin;v-text-anchor:middle" arcsize="10923f" o:gfxdata="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" filled="f" strokecolor="red" strokeweight="2.25pt">
+              <v:roundrect w14:anchorId="10067E0A" id="Rectangle: Rounded Corners 1" o:spid="_x0000_s1026" style="position:absolute;margin-left:-.3pt;margin-top:13.2pt;width:160.25pt;height:89.2pt;z-index:251680768;visibility:visible;mso-wrap-style:square;mso-width-percent:0;mso-height-percent:0;mso-wrap-distance-left:9pt;mso-wrap-distance-top:0;mso-wrap-distance-right:9pt;mso-wrap-distance-bottom:0;mso-position-horizontal:absolute;mso-position-horizontal-relative:text;mso-position-vertical:absolute;mso-position-vertical-relative:text;mso-width-percent:0;mso-height-percent:0;mso-width-relative:margin;mso-height-relative:margin;v-text-anchor:middle" arcsize="10923f" o:gfxdata="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" filled="f" strokecolor="red" strokeweight="2.25pt">
                 <v:stroke joinstyle="miter"/>
               </v:roundrect>
             </w:pict>
@@ -2688,7 +2688,7 @@
           </mc:Choice>
           <mc:Fallback>
             <w:pict>
-              <v:roundrect w14:anchorId="75F50EE2" id="Rectangle: Rounded Corners 1" o:spid="_x0000_s1026" style="position:absolute;margin-left:48.7pt;margin-top:500.35pt;width:189.75pt;height:22.8pt;z-index:251678720;visibility:visible;mso-wrap-style:square;mso-width-percent:0;mso-height-percent:0;mso-wrap-distance-left:9pt;mso-wrap-distance-top:0;mso-wrap-distance-right:9pt;mso-wrap-distance-bottom:0;mso-position-horizontal:absolute;mso-position-horizontal-relative:text;mso-position-vertical:absolute;mso-position-vertical-relative:text;mso-width-percent:0;mso-height-percent:0;mso-width-relative:margin;mso-height-relative:margin;v-text-anchor:middle" arcsize="10923f" o:gfxdata="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" filled="f" strokecolor="red" strokeweight="2.25pt">
+              <v:roundrect w14:anchorId="6A6ADD08" id="Rectangle: Rounded Corners 1" o:spid="_x0000_s1026" style="position:absolute;margin-left:48.7pt;margin-top:500.35pt;width:189.75pt;height:22.8pt;z-index:251678720;visibility:visible;mso-wrap-style:square;mso-width-percent:0;mso-height-percent:0;mso-wrap-distance-left:9pt;mso-wrap-distance-top:0;mso-wrap-distance-right:9pt;mso-wrap-distance-bottom:0;mso-position-horizontal:absolute;mso-position-horizontal-relative:text;mso-position-vertical:absolute;mso-position-vertical-relative:text;mso-width-percent:0;mso-height-percent:0;mso-width-relative:margin;mso-height-relative:margin;v-text-anchor:middle" arcsize="10923f" o:gfxdata="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" filled="f" strokecolor="red" strokeweight="2.25pt">
                 <v:stroke joinstyle="miter"/>
               </v:roundrect>
             </w:pict>
@@ -2770,7 +2770,7 @@
           </mc:Choice>
           <mc:Fallback>
             <w:pict>
-              <v:roundrect w14:anchorId="52F0DCB7" id="Rectangle: Rounded Corners 1" o:spid="_x0000_s1026" style="position:absolute;margin-left:41.8pt;margin-top:171.6pt;width:275.3pt;height:32.05pt;z-index:251676672;visibility:visible;mso-wrap-style:square;mso-width-percent:0;mso-height-percent:0;mso-wrap-distance-left:9pt;mso-wrap-distance-top:0;mso-wrap-distance-right:9pt;mso-wrap-distance-bottom:0;mso-position-horizontal:absolute;mso-position-horizontal-relative:text;mso-position-vertical:absolute;mso-position-vertical-relative:text;mso-width-percent:0;mso-height-percent:0;mso-width-relative:margin;mso-height-relative:margin;v-text-anchor:middle" arcsize="10923f" o:gfxdata="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" filled="f" strokecolor="red" strokeweight="2.25pt">
+              <v:roundrect w14:anchorId="62DFA869" id="Rectangle: Rounded Corners 1" o:spid="_x0000_s1026" style="position:absolute;margin-left:41.8pt;margin-top:171.6pt;width:275.3pt;height:32.05pt;z-index:251676672;visibility:visible;mso-wrap-style:square;mso-width-percent:0;mso-height-percent:0;mso-wrap-distance-left:9pt;mso-wrap-distance-top:0;mso-wrap-distance-right:9pt;mso-wrap-distance-bottom:0;mso-position-horizontal:absolute;mso-position-horizontal-relative:text;mso-position-vertical:absolute;mso-position-vertical-relative:text;mso-width-percent:0;mso-height-percent:0;mso-width-relative:margin;mso-height-relative:margin;v-text-anchor:middle" arcsize="10923f" o:gfxdata="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" filled="f" strokecolor="red" strokeweight="2.25pt">
                 <v:stroke joinstyle="miter"/>
               </v:roundrect>
             </w:pict>
@@ -2891,7 +2891,7 @@
           </mc:Choice>
           <mc:Fallback>
             <w:pict>
-              <v:roundrect w14:anchorId="0A576C36" id="Rectangle: Rounded Corners 1" o:spid="_x0000_s1026" style="position:absolute;margin-left:7.2pt;margin-top:117.15pt;width:240.7pt;height:22.8pt;z-index:251682816;visibility:visible;mso-wrap-style:square;mso-width-percent:0;mso-height-percent:0;mso-wrap-distance-left:9pt;mso-wrap-distance-top:0;mso-wrap-distance-right:9pt;mso-wrap-distance-bottom:0;mso-position-horizontal:absolute;mso-position-horizontal-relative:text;mso-position-vertical:absolute;mso-position-vertical-relative:text;mso-width-percent:0;mso-height-percent:0;mso-width-relative:margin;mso-height-relative:margin;v-text-anchor:middle" arcsize="10923f" o:gfxdata="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" filled="f" strokecolor="red" strokeweight="2.25pt">
+              <v:roundrect w14:anchorId="75DFC459" id="Rectangle: Rounded Corners 1" o:spid="_x0000_s1026" style="position:absolute;margin-left:7.2pt;margin-top:117.15pt;width:240.7pt;height:22.8pt;z-index:251682816;visibility:visible;mso-wrap-style:square;mso-width-percent:0;mso-height-percent:0;mso-wrap-distance-left:9pt;mso-wrap-distance-top:0;mso-wrap-distance-right:9pt;mso-wrap-distance-bottom:0;mso-position-horizontal:absolute;mso-position-horizontal-relative:text;mso-position-vertical:absolute;mso-position-vertical-relative:text;mso-width-percent:0;mso-height-percent:0;mso-width-relative:margin;mso-height-relative:margin;v-text-anchor:middle" arcsize="10923f" o:gfxdata="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" filled="f" strokecolor="red" strokeweight="2.25pt">
                 <v:stroke joinstyle="miter"/>
               </v:roundrect>
             </w:pict>
@@ -3038,7 +3038,7 @@
           </mc:Choice>
           <mc:Fallback>
             <w:pict>
-              <v:roundrect w14:anchorId="6A22A9B6" id="Rectangle: Rounded Corners 1" o:spid="_x0000_s1026" style="position:absolute;margin-left:252.3pt;margin-top:285.5pt;width:65.9pt;height:13.25pt;z-index:251691008;visibility:visible;mso-wrap-style:square;mso-width-percent:0;mso-height-percent:0;mso-wrap-distance-left:9pt;mso-wrap-distance-top:0;mso-wrap-distance-right:9pt;mso-wrap-distance-bottom:0;mso-position-horizontal:absolute;mso-position-horizontal-relative:text;mso-position-vertical:absolute;mso-position-vertical-relative:text;mso-width-percent:0;mso-height-percent:0;mso-width-relative:margin;mso-height-relative:margin;v-text-anchor:middle" arcsize="10923f" o:gfxdata="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" filled="f" strokecolor="red" strokeweight="2.25pt">
+              <v:roundrect w14:anchorId="582D5CAC" id="Rectangle: Rounded Corners 1" o:spid="_x0000_s1026" style="position:absolute;margin-left:252.3pt;margin-top:285.5pt;width:65.9pt;height:13.25pt;z-index:251691008;visibility:visible;mso-wrap-style:square;mso-width-percent:0;mso-height-percent:0;mso-wrap-distance-left:9pt;mso-wrap-distance-top:0;mso-wrap-distance-right:9pt;mso-wrap-distance-bottom:0;mso-position-horizontal:absolute;mso-position-horizontal-relative:text;mso-position-vertical:absolute;mso-position-vertical-relative:text;mso-width-percent:0;mso-height-percent:0;mso-width-relative:margin;mso-height-relative:margin;v-text-anchor:middle" arcsize="10923f" o:gfxdata="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" filled="f" strokecolor="red" strokeweight="2.25pt">
                 <v:stroke joinstyle="miter"/>
               </v:roundrect>
             </w:pict>
@@ -3120,7 +3120,7 @@
           </mc:Choice>
           <mc:Fallback>
             <w:pict>
-              <v:roundrect w14:anchorId="6EF4425A" id="Rectangle: Rounded Corners 1" o:spid="_x0000_s1026" style="position:absolute;margin-left:252.3pt;margin-top:139.2pt;width:109.65pt;height:15.8pt;z-index:251688960;visibility:visible;mso-wrap-style:square;mso-width-percent:0;mso-height-percent:0;mso-wrap-distance-left:9pt;mso-wrap-distance-top:0;mso-wrap-distance-right:9pt;mso-wrap-distance-bottom:0;mso-position-horizontal:absolute;mso-position-horizontal-relative:text;mso-position-vertical:absolute;mso-position-vertical-relative:text;mso-width-percent:0;mso-height-percent:0;mso-width-relative:margin;mso-height-relative:margin;v-text-anchor:middle" arcsize="10923f" o:gfxdata="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" filled="f" strokecolor="red" strokeweight="2.25pt">
+              <v:roundrect w14:anchorId="53EF468D" id="Rectangle: Rounded Corners 1" o:spid="_x0000_s1026" style="position:absolute;margin-left:252.3pt;margin-top:139.2pt;width:109.65pt;height:15.8pt;z-index:251688960;visibility:visible;mso-wrap-style:square;mso-width-percent:0;mso-height-percent:0;mso-wrap-distance-left:9pt;mso-wrap-distance-top:0;mso-wrap-distance-right:9pt;mso-wrap-distance-bottom:0;mso-position-horizontal:absolute;mso-position-horizontal-relative:text;mso-position-vertical:absolute;mso-position-vertical-relative:text;mso-width-percent:0;mso-height-percent:0;mso-width-relative:margin;mso-height-relative:margin;v-text-anchor:middle" arcsize="10923f" o:gfxdata="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" filled="f" strokecolor="red" strokeweight="2.25pt">
                 <v:stroke joinstyle="miter"/>
               </v:roundrect>
             </w:pict>
@@ -3202,7 +3202,7 @@
           </mc:Choice>
           <mc:Fallback>
             <w:pict>
-              <v:roundrect w14:anchorId="570EEF77" id="Rectangle: Rounded Corners 1" o:spid="_x0000_s1026" style="position:absolute;margin-left:125.05pt;margin-top:164.55pt;width:74.55pt;height:15.8pt;z-index:251686912;visibility:visible;mso-wrap-style:square;mso-width-percent:0;mso-height-percent:0;mso-wrap-distance-left:9pt;mso-wrap-distance-top:0;mso-wrap-distance-right:9pt;mso-wrap-distance-bottom:0;mso-position-horizontal:absolute;mso-position-horizontal-relative:text;mso-position-vertical:absolute;mso-position-vertical-relative:text;mso-width-percent:0;mso-height-percent:0;mso-width-relative:margin;mso-height-relative:margin;v-text-anchor:middle" arcsize="10923f" o:gfxdata="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" filled="f" strokecolor="red" strokeweight="2.25pt">
+              <v:roundrect w14:anchorId="15BAF5E5" id="Rectangle: Rounded Corners 1" o:spid="_x0000_s1026" style="position:absolute;margin-left:125.05pt;margin-top:164.55pt;width:74.55pt;height:15.8pt;z-index:251686912;visibility:visible;mso-wrap-style:square;mso-width-percent:0;mso-height-percent:0;mso-wrap-distance-left:9pt;mso-wrap-distance-top:0;mso-wrap-distance-right:9pt;mso-wrap-distance-bottom:0;mso-position-horizontal:absolute;mso-position-horizontal-relative:text;mso-position-vertical:absolute;mso-position-vertical-relative:text;mso-width-percent:0;mso-height-percent:0;mso-width-relative:margin;mso-height-relative:margin;v-text-anchor:middle" arcsize="10923f" o:gfxdata="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" filled="f" strokecolor="red" strokeweight="2.25pt">
                 <v:stroke joinstyle="miter"/>
               </v:roundrect>
             </w:pict>
@@ -3284,7 +3284,7 @@
           </mc:Choice>
           <mc:Fallback>
             <w:pict>
-              <v:roundrect w14:anchorId="5BD7FBBC" id="Rectangle: Rounded Corners 1" o:spid="_x0000_s1026" style="position:absolute;margin-left:252.3pt;margin-top:17.65pt;width:61.3pt;height:22.8pt;z-index:251684864;visibility:visible;mso-wrap-style:square;mso-width-percent:0;mso-height-percent:0;mso-wrap-distance-left:9pt;mso-wrap-distance-top:0;mso-wrap-distance-right:9pt;mso-wrap-distance-bottom:0;mso-position-horizontal:absolute;mso-position-horizontal-relative:text;mso-position-vertical:absolute;mso-position-vertical-relative:text;mso-width-percent:0;mso-height-percent:0;mso-width-relative:margin;mso-height-relative:margin;v-text-anchor:middle" arcsize="10923f" o:gfxdata="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" filled="f" strokecolor="red" strokeweight="2.25pt">
+              <v:roundrect w14:anchorId="69E5DBA0" id="Rectangle: Rounded Corners 1" o:spid="_x0000_s1026" style="position:absolute;margin-left:252.3pt;margin-top:17.65pt;width:61.3pt;height:22.8pt;z-index:251684864;visibility:visible;mso-wrap-style:square;mso-width-percent:0;mso-height-percent:0;mso-wrap-distance-left:9pt;mso-wrap-distance-top:0;mso-wrap-distance-right:9pt;mso-wrap-distance-bottom:0;mso-position-horizontal:absolute;mso-position-horizontal-relative:text;mso-position-vertical:absolute;mso-position-vertical-relative:text;mso-width-percent:0;mso-height-percent:0;mso-width-relative:margin;mso-height-relative:margin;v-text-anchor:middle" arcsize="10923f" o:gfxdata="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" filled="f" strokecolor="red" strokeweight="2.25pt">
                 <v:stroke joinstyle="miter"/>
               </v:roundrect>
             </w:pict>
@@ -5178,7 +5178,7 @@
           </mc:Choice>
           <mc:Fallback>
             <w:pict>
-              <v:roundrect w14:anchorId="62AAAB4A" id="Rectangle: Rounded Corners 1" o:spid="_x0000_s1026" style="position:absolute;margin-left:254.65pt;margin-top:14.2pt;width:33.65pt;height:21.55pt;z-index:251697152;visibility:visible;mso-wrap-style:square;mso-width-percent:0;mso-height-percent:0;mso-wrap-distance-left:9pt;mso-wrap-distance-top:0;mso-wrap-distance-right:9pt;mso-wrap-distance-bottom:0;mso-position-horizontal:absolute;mso-position-horizontal-relative:text;mso-position-vertical:absolute;mso-position-vertical-relative:text;mso-width-percent:0;mso-height-percent:0;mso-width-relative:margin;mso-height-relative:margin;v-text-anchor:middle" arcsize="10923f" o:gfxdata="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" filled="f" strokecolor="red" strokeweight="2.25pt">
+              <v:roundrect w14:anchorId="4043099B" id="Rectangle: Rounded Corners 1" o:spid="_x0000_s1026" style="position:absolute;margin-left:254.65pt;margin-top:14.2pt;width:33.65pt;height:21.55pt;z-index:251697152;visibility:visible;mso-wrap-style:square;mso-width-percent:0;mso-height-percent:0;mso-wrap-distance-left:9pt;mso-wrap-distance-top:0;mso-wrap-distance-right:9pt;mso-wrap-distance-bottom:0;mso-position-horizontal:absolute;mso-position-horizontal-relative:text;mso-position-vertical:absolute;mso-position-vertical-relative:text;mso-width-percent:0;mso-height-percent:0;mso-width-relative:margin;mso-height-relative:margin;v-text-anchor:middle" arcsize="10923f" o:gfxdata="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" filled="f" strokecolor="red" strokeweight="2.25pt">
                 <v:stroke joinstyle="miter"/>
               </v:roundrect>
             </w:pict>
@@ -5260,7 +5260,7 @@
           </mc:Choice>
           <mc:Fallback>
             <w:pict>
-              <v:roundrect w14:anchorId="340CE4B5" id="Rectangle: Rounded Corners 1" o:spid="_x0000_s1026" style="position:absolute;margin-left:74.35pt;margin-top:115pt;width:180.5pt;height:45.75pt;z-index:251693056;visibility:visible;mso-wrap-style:square;mso-width-percent:0;mso-height-percent:0;mso-wrap-distance-left:9pt;mso-wrap-distance-top:0;mso-wrap-distance-right:9pt;mso-wrap-distance-bottom:0;mso-position-horizontal:absolute;mso-position-horizontal-relative:text;mso-position-vertical:absolute;mso-position-vertical-relative:text;mso-width-percent:0;mso-height-percent:0;mso-width-relative:margin;mso-height-relative:margin;v-text-anchor:middle" arcsize="10923f" o:gfxdata="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" filled="f" strokecolor="red" strokeweight="2.25pt">
+              <v:roundrect w14:anchorId="436A3D13" id="Rectangle: Rounded Corners 1" o:spid="_x0000_s1026" style="position:absolute;margin-left:74.35pt;margin-top:115pt;width:180.5pt;height:45.75pt;z-index:251693056;visibility:visible;mso-wrap-style:square;mso-width-percent:0;mso-height-percent:0;mso-wrap-distance-left:9pt;mso-wrap-distance-top:0;mso-wrap-distance-right:9pt;mso-wrap-distance-bottom:0;mso-position-horizontal:absolute;mso-position-horizontal-relative:text;mso-position-vertical:absolute;mso-position-vertical-relative:text;mso-width-percent:0;mso-height-percent:0;mso-width-relative:margin;mso-height-relative:margin;v-text-anchor:middle" arcsize="10923f" o:gfxdata="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" filled="f" strokecolor="red" strokeweight="2.25pt">
                 <v:stroke joinstyle="miter"/>
               </v:roundrect>
             </w:pict>
@@ -5413,7 +5413,7 @@
           </mc:Choice>
           <mc:Fallback>
             <w:pict>
-              <v:roundrect w14:anchorId="73033CAF" id="Rectangle: Rounded Corners 1" o:spid="_x0000_s1026" style="position:absolute;margin-left:248.7pt;margin-top:14.45pt;width:33.65pt;height:21.55pt;z-index:251699200;visibility:visible;mso-wrap-style:square;mso-width-percent:0;mso-height-percent:0;mso-wrap-distance-left:9pt;mso-wrap-distance-top:0;mso-wrap-distance-right:9pt;mso-wrap-distance-bottom:0;mso-position-horizontal:absolute;mso-position-horizontal-relative:text;mso-position-vertical:absolute;mso-position-vertical-relative:text;mso-width-percent:0;mso-height-percent:0;mso-width-relative:margin;mso-height-relative:margin;v-text-anchor:middle" arcsize="10923f" o:gfxdata="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" filled="f" strokecolor="red" strokeweight="2.25pt">
+              <v:roundrect w14:anchorId="08506714" id="Rectangle: Rounded Corners 1" o:spid="_x0000_s1026" style="position:absolute;margin-left:248.7pt;margin-top:14.45pt;width:33.65pt;height:21.55pt;z-index:251699200;visibility:visible;mso-wrap-style:square;mso-width-percent:0;mso-height-percent:0;mso-wrap-distance-left:9pt;mso-wrap-distance-top:0;mso-wrap-distance-right:9pt;mso-wrap-distance-bottom:0;mso-position-horizontal:absolute;mso-position-horizontal-relative:text;mso-position-vertical:absolute;mso-position-vertical-relative:text;mso-width-percent:0;mso-height-percent:0;mso-width-relative:margin;mso-height-relative:margin;v-text-anchor:middle" arcsize="10923f" o:gfxdata="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" filled="f" strokecolor="red" strokeweight="2.25pt">
                 <v:stroke joinstyle="miter"/>
               </v:roundrect>
             </w:pict>
@@ -5495,7 +5495,7 @@
           </mc:Choice>
           <mc:Fallback>
             <w:pict>
-              <v:roundrect w14:anchorId="19B29A26" id="Rectangle: Rounded Corners 1" o:spid="_x0000_s1026" style="position:absolute;margin-left:68.2pt;margin-top:111.2pt;width:180.5pt;height:45.75pt;z-index:251695104;visibility:visible;mso-wrap-style:square;mso-width-percent:0;mso-height-percent:0;mso-wrap-distance-left:9pt;mso-wrap-distance-top:0;mso-wrap-distance-right:9pt;mso-wrap-distance-bottom:0;mso-position-horizontal:absolute;mso-position-horizontal-relative:text;mso-position-vertical:absolute;mso-position-vertical-relative:text;mso-width-percent:0;mso-height-percent:0;mso-width-relative:margin;mso-height-relative:margin;v-text-anchor:middle" arcsize="10923f" o:gfxdata="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" filled="f" strokecolor="red" strokeweight="2.25pt">
+              <v:roundrect w14:anchorId="57B310C2" id="Rectangle: Rounded Corners 1" o:spid="_x0000_s1026" style="position:absolute;margin-left:68.2pt;margin-top:111.2pt;width:180.5pt;height:45.75pt;z-index:251695104;visibility:visible;mso-wrap-style:square;mso-width-percent:0;mso-height-percent:0;mso-wrap-distance-left:9pt;mso-wrap-distance-top:0;mso-wrap-distance-right:9pt;mso-wrap-distance-bottom:0;mso-position-horizontal:absolute;mso-position-horizontal-relative:text;mso-position-vertical:absolute;mso-position-vertical-relative:text;mso-width-percent:0;mso-height-percent:0;mso-width-relative:margin;mso-height-relative:margin;v-text-anchor:middle" arcsize="10923f" o:gfxdata="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" filled="f" strokecolor="red" strokeweight="2.25pt">
                 <v:stroke joinstyle="miter"/>
               </v:roundrect>
             </w:pict>
